--- a/laporan_kp/laporan kp.docx
+++ b/laporan_kp/laporan kp.docx
@@ -5,25 +5,8 @@
     <w:p>
       <w:pPr>
         <w:spacing w:after="0" w:line="360" w:lineRule="auto"/>
-        <w:ind w:left="709" w:hanging="709"/>
-        <w:jc w:val="both"/>
-        <w:rPr>
-          <w:rFonts w:ascii="Times New Roman" w:hAnsi="Times New Roman" w:cs="Times New Roman"/>
-          <w:b/>
-          <w:sz w:val="28"/>
-          <w:szCs w:val="28"/>
-        </w:rPr>
-      </w:pPr>
-      <w:r>
-        <w:rPr>
-          <w:rFonts w:ascii="Times New Roman" w:hAnsi="Times New Roman" w:cs="Times New Roman"/>
-          <w:b/>
-          <w:sz w:val="28"/>
-          <w:szCs w:val="28"/>
-        </w:rPr>
-        <w:t>APLIKASI PENJUALAN BARANG (</w:t>
-      </w:r>
-      <w:r>
+        <w:ind w:left="1134" w:hanging="708"/>
+        <w:jc w:val="both"/>
         <w:rPr>
           <w:rFonts w:ascii="Times New Roman" w:hAnsi="Times New Roman" w:cs="Times New Roman"/>
           <w:b/>
@@ -31,8 +14,7 @@
           <w:sz w:val="28"/>
           <w:szCs w:val="28"/>
         </w:rPr>
-        <w:t>POINT OF SALE</w:t>
-      </w:r>
+      </w:pPr>
       <w:r>
         <w:rPr>
           <w:rFonts w:ascii="Times New Roman" w:hAnsi="Times New Roman" w:cs="Times New Roman"/>
@@ -40,7 +22,25 @@
           <w:sz w:val="28"/>
           <w:szCs w:val="28"/>
         </w:rPr>
-        <w:t>)</w:t>
+        <w:t xml:space="preserve">APLIKASI PENJUALAN BARANG BAHAN </w:t>
+      </w:r>
+      <w:r>
+        <w:rPr>
+          <w:rFonts w:ascii="Times New Roman" w:hAnsi="Times New Roman" w:cs="Times New Roman"/>
+          <w:b/>
+          <w:sz w:val="28"/>
+          <w:szCs w:val="28"/>
+        </w:rPr>
+        <w:t xml:space="preserve">BANGUNAN </w:t>
+      </w:r>
+      <w:r>
+        <w:rPr>
+          <w:rFonts w:ascii="Times New Roman" w:hAnsi="Times New Roman" w:cs="Times New Roman"/>
+          <w:b/>
+          <w:sz w:val="28"/>
+          <w:szCs w:val="28"/>
+        </w:rPr>
+        <w:t>(</w:t>
       </w:r>
       <w:r>
         <w:rPr>
@@ -50,7 +50,7 @@
           <w:sz w:val="28"/>
           <w:szCs w:val="28"/>
         </w:rPr>
-        <w:t xml:space="preserve"> </w:t>
+        <w:t>POINT OF SALE</w:t>
       </w:r>
       <w:r>
         <w:rPr>
@@ -59,21 +59,27 @@
           <w:sz w:val="28"/>
           <w:szCs w:val="28"/>
         </w:rPr>
-        <w:t xml:space="preserve">BAHAN BANGUNAN BERBASIS WEB DI PERUSAHAAN </w:t>
-      </w:r>
-    </w:p>
-    <w:p>
-      <w:pPr>
-        <w:spacing w:after="0" w:line="360" w:lineRule="auto"/>
-        <w:ind w:firstLine="1560"/>
-        <w:jc w:val="both"/>
+        <w:t>)</w:t>
+      </w:r>
+      <w:r>
+        <w:rPr>
+          <w:rFonts w:ascii="Times New Roman" w:hAnsi="Times New Roman" w:cs="Times New Roman"/>
+          <w:b/>
+          <w:i/>
+          <w:sz w:val="28"/>
+          <w:szCs w:val="28"/>
+        </w:rPr>
+        <w:t xml:space="preserve"> </w:t>
+      </w:r>
+      <w:r>
         <w:rPr>
           <w:rFonts w:ascii="Times New Roman" w:hAnsi="Times New Roman" w:cs="Times New Roman"/>
           <w:b/>
           <w:sz w:val="28"/>
           <w:szCs w:val="28"/>
         </w:rPr>
-      </w:pPr>
+        <w:t xml:space="preserve">BERBASIS WEB DI </w:t>
+      </w:r>
       <w:r>
         <w:rPr>
           <w:rFonts w:ascii="Times New Roman" w:hAnsi="Times New Roman" w:cs="Times New Roman"/>
@@ -81,40 +87,71 @@
           <w:sz w:val="28"/>
           <w:szCs w:val="28"/>
         </w:rPr>
-        <w:t>BAHAN BANGUNAN SATRIA JAYA</w:t>
-      </w:r>
-    </w:p>
-    <w:p>
-      <w:pPr>
-        <w:spacing w:after="0" w:line="360" w:lineRule="auto"/>
-        <w:ind w:firstLine="1701"/>
-        <w:jc w:val="both"/>
-        <w:rPr>
-          <w:rFonts w:ascii="Times New Roman" w:hAnsi="Times New Roman" w:cs="Times New Roman"/>
-          <w:sz w:val="28"/>
-          <w:szCs w:val="28"/>
-        </w:rPr>
-      </w:pPr>
-    </w:p>
-    <w:p>
-      <w:pPr>
-        <w:spacing w:after="0" w:line="360" w:lineRule="auto"/>
-        <w:ind w:firstLine="2694"/>
-        <w:jc w:val="both"/>
+        <w:t>TOKO</w:t>
+      </w:r>
+      <w:r>
         <w:rPr>
           <w:rFonts w:ascii="Times New Roman" w:hAnsi="Times New Roman" w:cs="Times New Roman"/>
           <w:b/>
           <w:sz w:val="28"/>
           <w:szCs w:val="28"/>
         </w:rPr>
-      </w:pPr>
-      <w:r>
+        <w:t xml:space="preserve"> </w:t>
+      </w:r>
+    </w:p>
+    <w:p>
+      <w:pPr>
+        <w:spacing w:after="0" w:line="360" w:lineRule="auto"/>
+        <w:ind w:firstLine="1701"/>
+        <w:jc w:val="both"/>
         <w:rPr>
           <w:rFonts w:ascii="Times New Roman" w:hAnsi="Times New Roman" w:cs="Times New Roman"/>
           <w:b/>
           <w:sz w:val="28"/>
           <w:szCs w:val="28"/>
         </w:rPr>
+      </w:pPr>
+      <w:r>
+        <w:rPr>
+          <w:rFonts w:ascii="Times New Roman" w:hAnsi="Times New Roman" w:cs="Times New Roman"/>
+          <w:b/>
+          <w:sz w:val="28"/>
+          <w:szCs w:val="28"/>
+        </w:rPr>
+        <w:t>BAHAN BANGUNAN SATRIA JAYA</w:t>
+      </w:r>
+    </w:p>
+    <w:p>
+      <w:pPr>
+        <w:spacing w:after="0" w:line="360" w:lineRule="auto"/>
+        <w:ind w:firstLine="1701"/>
+        <w:jc w:val="both"/>
+        <w:rPr>
+          <w:rFonts w:ascii="Times New Roman" w:hAnsi="Times New Roman" w:cs="Times New Roman"/>
+          <w:sz w:val="28"/>
+          <w:szCs w:val="28"/>
+        </w:rPr>
+      </w:pPr>
+    </w:p>
+    <w:p>
+      <w:pPr>
+        <w:spacing w:after="0" w:line="360" w:lineRule="auto"/>
+        <w:ind w:firstLine="2694"/>
+        <w:jc w:val="both"/>
+        <w:rPr>
+          <w:rFonts w:ascii="Times New Roman" w:hAnsi="Times New Roman" w:cs="Times New Roman"/>
+          <w:b/>
+          <w:sz w:val="28"/>
+          <w:szCs w:val="28"/>
+        </w:rPr>
+      </w:pPr>
+      <w:r>
+        <w:rPr>
+          <w:rFonts w:ascii="Times New Roman" w:hAnsi="Times New Roman" w:cs="Times New Roman"/>
+          <w:b/>
+          <w:sz w:val="28"/>
+          <w:szCs w:val="28"/>
+        </w:rPr>
         <w:t>KERJA PRAKTEK</w:t>
       </w:r>
     </w:p>
@@ -172,7 +209,7 @@
           <w:lang w:eastAsia="en-ID"/>
         </w:rPr>
         <w:drawing>
-          <wp:anchor distT="0" distB="0" distL="0" distR="0" simplePos="0" relativeHeight="251659264" behindDoc="0" locked="0" layoutInCell="1" allowOverlap="1" wp14:anchorId="0AF34DDC" wp14:editId="32FEB4A8">
+          <wp:anchor distT="0" distB="0" distL="0" distR="0" simplePos="0" relativeHeight="251659264" behindDoc="0" locked="0" layoutInCell="1" allowOverlap="1" wp14:anchorId="69772C95" wp14:editId="1BF646D2">
             <wp:simplePos x="0" y="0"/>
             <wp:positionH relativeFrom="page">
               <wp:posOffset>2357120</wp:posOffset>
@@ -764,6 +801,639 @@
           <w:sz w:val="24"/>
           <w:szCs w:val="24"/>
         </w:rPr>
+        <w:t>APLIKASI PENJUALAN BARANG</w:t>
+      </w:r>
+      <w:r>
+        <w:rPr>
+          <w:rFonts w:ascii="Times New Roman" w:hAnsi="Times New Roman" w:cs="Times New Roman"/>
+          <w:sz w:val="24"/>
+          <w:szCs w:val="24"/>
+        </w:rPr>
+        <w:t xml:space="preserve"> </w:t>
+      </w:r>
+      <w:r>
+        <w:rPr>
+          <w:rFonts w:ascii="Times New Roman" w:hAnsi="Times New Roman" w:cs="Times New Roman"/>
+          <w:sz w:val="24"/>
+          <w:szCs w:val="24"/>
+        </w:rPr>
+        <w:t>BAHAN BANG</w:t>
+      </w:r>
+      <w:r>
+        <w:rPr>
+          <w:rFonts w:ascii="Times New Roman" w:hAnsi="Times New Roman" w:cs="Times New Roman"/>
+          <w:sz w:val="24"/>
+          <w:szCs w:val="24"/>
+        </w:rPr>
+        <w:t>UNAN</w:t>
+      </w:r>
+      <w:r>
+        <w:rPr>
+          <w:rFonts w:ascii="Times New Roman" w:hAnsi="Times New Roman" w:cs="Times New Roman"/>
+          <w:sz w:val="24"/>
+          <w:szCs w:val="24"/>
+        </w:rPr>
+        <w:t xml:space="preserve"> </w:t>
+      </w:r>
+      <w:r>
+        <w:rPr>
+          <w:rFonts w:ascii="Times New Roman" w:hAnsi="Times New Roman" w:cs="Times New Roman"/>
+          <w:i/>
+          <w:sz w:val="24"/>
+          <w:szCs w:val="24"/>
+        </w:rPr>
+        <w:t>(POINT OF SALE)</w:t>
+      </w:r>
+      <w:r>
+        <w:rPr>
+          <w:rFonts w:ascii="Times New Roman" w:hAnsi="Times New Roman" w:cs="Times New Roman"/>
+          <w:sz w:val="24"/>
+          <w:szCs w:val="24"/>
+        </w:rPr>
+        <w:t xml:space="preserve"> </w:t>
+      </w:r>
+      <w:r>
+        <w:rPr>
+          <w:rFonts w:ascii="Times New Roman" w:hAnsi="Times New Roman" w:cs="Times New Roman"/>
+          <w:sz w:val="24"/>
+          <w:szCs w:val="24"/>
+        </w:rPr>
+        <w:t xml:space="preserve">BERBASIS WEB DI </w:t>
+      </w:r>
+      <w:r>
+        <w:rPr>
+          <w:rFonts w:ascii="Times New Roman" w:hAnsi="Times New Roman" w:cs="Times New Roman"/>
+          <w:sz w:val="24"/>
+          <w:szCs w:val="24"/>
+        </w:rPr>
+        <w:t>TOKO</w:t>
+      </w:r>
+      <w:r>
+        <w:rPr>
+          <w:rFonts w:ascii="Times New Roman" w:hAnsi="Times New Roman" w:cs="Times New Roman"/>
+          <w:sz w:val="24"/>
+          <w:szCs w:val="24"/>
+        </w:rPr>
+        <w:t xml:space="preserve"> </w:t>
+      </w:r>
+      <w:r>
+        <w:rPr>
+          <w:rFonts w:ascii="Times New Roman" w:hAnsi="Times New Roman" w:cs="Times New Roman"/>
+          <w:sz w:val="24"/>
+          <w:szCs w:val="24"/>
+        </w:rPr>
+        <w:t>BAHAN BANGUNAN SATRIA JAYA</w:t>
+      </w:r>
+    </w:p>
+    <w:p>
+      <w:pPr>
+        <w:tabs>
+          <w:tab w:val="left" w:pos="1843"/>
+        </w:tabs>
+        <w:spacing w:after="0" w:line="360" w:lineRule="auto"/>
+        <w:jc w:val="both"/>
+        <w:rPr>
+          <w:rFonts w:ascii="Times New Roman" w:hAnsi="Times New Roman" w:cs="Times New Roman"/>
+          <w:sz w:val="24"/>
+          <w:szCs w:val="24"/>
+        </w:rPr>
+      </w:pPr>
+      <w:r>
+        <w:rPr>
+          <w:rFonts w:ascii="Times New Roman" w:hAnsi="Times New Roman" w:cs="Times New Roman"/>
+          <w:sz w:val="24"/>
+          <w:szCs w:val="24"/>
+        </w:rPr>
+        <w:t>Telah disetujui untuk disidangkan pada Sidang Kerja Praktek Pada Program Sarjana Strata-1 (S1), Program Studi Teknik Informatika Fakultas Teknik Universitas Suryakancana.</w:t>
+      </w:r>
+    </w:p>
+    <w:p>
+      <w:pPr>
+        <w:tabs>
+          <w:tab w:val="left" w:pos="1843"/>
+        </w:tabs>
+        <w:spacing w:line="360" w:lineRule="auto"/>
+        <w:ind w:firstLine="851"/>
+        <w:jc w:val="both"/>
+        <w:rPr>
+          <w:rFonts w:ascii="Times New Roman" w:hAnsi="Times New Roman" w:cs="Times New Roman"/>
+          <w:sz w:val="24"/>
+          <w:szCs w:val="24"/>
+        </w:rPr>
+      </w:pPr>
+    </w:p>
+    <w:p>
+      <w:pPr>
+        <w:tabs>
+          <w:tab w:val="left" w:pos="1843"/>
+        </w:tabs>
+        <w:spacing w:line="360" w:lineRule="auto"/>
+        <w:ind w:firstLine="851"/>
+        <w:jc w:val="both"/>
+        <w:rPr>
+          <w:rFonts w:ascii="Times New Roman" w:hAnsi="Times New Roman" w:cs="Times New Roman"/>
+          <w:sz w:val="24"/>
+          <w:szCs w:val="24"/>
+        </w:rPr>
+      </w:pPr>
+    </w:p>
+    <w:p>
+      <w:pPr>
+        <w:tabs>
+          <w:tab w:val="left" w:pos="1843"/>
+        </w:tabs>
+        <w:spacing w:line="360" w:lineRule="auto"/>
+        <w:ind w:firstLine="851"/>
+        <w:jc w:val="both"/>
+        <w:rPr>
+          <w:rFonts w:ascii="Times New Roman" w:hAnsi="Times New Roman" w:cs="Times New Roman"/>
+          <w:sz w:val="24"/>
+          <w:szCs w:val="24"/>
+        </w:rPr>
+      </w:pPr>
+    </w:p>
+    <w:p>
+      <w:pPr>
+        <w:tabs>
+          <w:tab w:val="left" w:pos="1843"/>
+        </w:tabs>
+        <w:spacing w:after="0" w:line="360" w:lineRule="auto"/>
+        <w:jc w:val="both"/>
+        <w:rPr>
+          <w:rFonts w:ascii="Times New Roman" w:hAnsi="Times New Roman" w:cs="Times New Roman"/>
+          <w:sz w:val="24"/>
+          <w:szCs w:val="24"/>
+        </w:rPr>
+      </w:pPr>
+      <w:r>
+        <w:rPr>
+          <w:rFonts w:ascii="Times New Roman" w:hAnsi="Times New Roman" w:cs="Times New Roman"/>
+          <w:sz w:val="24"/>
+          <w:szCs w:val="24"/>
+        </w:rPr>
+        <w:tab/>
+      </w:r>
+      <w:r>
+        <w:rPr>
+          <w:rFonts w:ascii="Times New Roman" w:hAnsi="Times New Roman" w:cs="Times New Roman"/>
+          <w:sz w:val="24"/>
+          <w:szCs w:val="24"/>
+        </w:rPr>
+        <w:tab/>
+      </w:r>
+      <w:r>
+        <w:rPr>
+          <w:rFonts w:ascii="Times New Roman" w:hAnsi="Times New Roman" w:cs="Times New Roman"/>
+          <w:sz w:val="24"/>
+          <w:szCs w:val="24"/>
+        </w:rPr>
+        <w:tab/>
+      </w:r>
+      <w:r>
+        <w:rPr>
+          <w:rFonts w:ascii="Times New Roman" w:hAnsi="Times New Roman" w:cs="Times New Roman"/>
+          <w:sz w:val="24"/>
+          <w:szCs w:val="24"/>
+        </w:rPr>
+        <w:tab/>
+      </w:r>
+      <w:r>
+        <w:rPr>
+          <w:rFonts w:ascii="Times New Roman" w:hAnsi="Times New Roman" w:cs="Times New Roman"/>
+          <w:sz w:val="24"/>
+          <w:szCs w:val="24"/>
+        </w:rPr>
+        <w:tab/>
+      </w:r>
+      <w:r>
+        <w:rPr>
+          <w:rFonts w:ascii="Times New Roman" w:hAnsi="Times New Roman" w:cs="Times New Roman"/>
+          <w:sz w:val="24"/>
+          <w:szCs w:val="24"/>
+        </w:rPr>
+        <w:tab/>
+      </w:r>
+      <w:r>
+        <w:rPr>
+          <w:rFonts w:ascii="Times New Roman" w:hAnsi="Times New Roman" w:cs="Times New Roman"/>
+          <w:sz w:val="24"/>
+          <w:szCs w:val="24"/>
+        </w:rPr>
+        <w:t>Cianjur, 27 Februari 2021</w:t>
+      </w:r>
+    </w:p>
+    <w:p>
+      <w:pPr>
+        <w:tabs>
+          <w:tab w:val="left" w:pos="1843"/>
+        </w:tabs>
+        <w:spacing w:after="0" w:line="360" w:lineRule="auto"/>
+        <w:jc w:val="both"/>
+        <w:rPr>
+          <w:rFonts w:ascii="Times New Roman" w:hAnsi="Times New Roman" w:cs="Times New Roman"/>
+          <w:sz w:val="24"/>
+          <w:szCs w:val="24"/>
+        </w:rPr>
+      </w:pPr>
+      <w:r>
+        <w:rPr>
+          <w:rFonts w:ascii="Times New Roman" w:hAnsi="Times New Roman" w:cs="Times New Roman"/>
+          <w:sz w:val="24"/>
+          <w:szCs w:val="24"/>
+        </w:rPr>
+        <w:t xml:space="preserve">Pembimbing Kerja  Praktek </w:t>
+      </w:r>
+      <w:r>
+        <w:rPr>
+          <w:rFonts w:ascii="Times New Roman" w:hAnsi="Times New Roman" w:cs="Times New Roman"/>
+          <w:sz w:val="24"/>
+          <w:szCs w:val="24"/>
+        </w:rPr>
+        <w:tab/>
+      </w:r>
+      <w:r>
+        <w:rPr>
+          <w:rFonts w:ascii="Times New Roman" w:hAnsi="Times New Roman" w:cs="Times New Roman"/>
+          <w:sz w:val="24"/>
+          <w:szCs w:val="24"/>
+        </w:rPr>
+        <w:tab/>
+      </w:r>
+      <w:r>
+        <w:rPr>
+          <w:rFonts w:ascii="Times New Roman" w:hAnsi="Times New Roman" w:cs="Times New Roman"/>
+          <w:sz w:val="24"/>
+          <w:szCs w:val="24"/>
+        </w:rPr>
+        <w:tab/>
+      </w:r>
+      <w:r>
+        <w:rPr>
+          <w:rFonts w:ascii="Times New Roman" w:hAnsi="Times New Roman" w:cs="Times New Roman"/>
+          <w:sz w:val="24"/>
+          <w:szCs w:val="24"/>
+        </w:rPr>
+        <w:tab/>
+      </w:r>
+      <w:r>
+        <w:rPr>
+          <w:rFonts w:ascii="Times New Roman" w:hAnsi="Times New Roman" w:cs="Times New Roman"/>
+          <w:sz w:val="24"/>
+          <w:szCs w:val="24"/>
+        </w:rPr>
+        <w:tab/>
+      </w:r>
+      <w:r>
+        <w:rPr>
+          <w:rFonts w:ascii="Times New Roman" w:hAnsi="Times New Roman" w:cs="Times New Roman"/>
+          <w:sz w:val="24"/>
+          <w:szCs w:val="24"/>
+        </w:rPr>
+        <w:t xml:space="preserve">Pembimbing </w:t>
+      </w:r>
+    </w:p>
+    <w:p>
+      <w:pPr>
+        <w:tabs>
+          <w:tab w:val="left" w:pos="1843"/>
+        </w:tabs>
+        <w:spacing w:after="0" w:line="360" w:lineRule="auto"/>
+        <w:jc w:val="both"/>
+        <w:rPr>
+          <w:rFonts w:ascii="Times New Roman" w:hAnsi="Times New Roman" w:cs="Times New Roman"/>
+          <w:sz w:val="24"/>
+          <w:szCs w:val="24"/>
+        </w:rPr>
+      </w:pPr>
+      <w:r>
+        <w:rPr>
+          <w:rFonts w:ascii="Times New Roman" w:hAnsi="Times New Roman" w:cs="Times New Roman"/>
+          <w:sz w:val="24"/>
+          <w:szCs w:val="24"/>
+        </w:rPr>
+        <w:t xml:space="preserve">Lapangan </w:t>
+      </w:r>
+    </w:p>
+    <w:p>
+      <w:pPr>
+        <w:tabs>
+          <w:tab w:val="left" w:pos="1843"/>
+        </w:tabs>
+        <w:spacing w:after="0" w:line="360" w:lineRule="auto"/>
+        <w:jc w:val="both"/>
+        <w:rPr>
+          <w:rFonts w:ascii="Times New Roman" w:hAnsi="Times New Roman" w:cs="Times New Roman"/>
+          <w:sz w:val="24"/>
+          <w:szCs w:val="24"/>
+        </w:rPr>
+      </w:pPr>
+    </w:p>
+    <w:p>
+      <w:pPr>
+        <w:tabs>
+          <w:tab w:val="left" w:pos="1843"/>
+        </w:tabs>
+        <w:spacing w:after="0" w:line="360" w:lineRule="auto"/>
+        <w:jc w:val="both"/>
+        <w:rPr>
+          <w:rFonts w:ascii="Times New Roman" w:hAnsi="Times New Roman" w:cs="Times New Roman"/>
+          <w:sz w:val="24"/>
+          <w:szCs w:val="24"/>
+        </w:rPr>
+      </w:pPr>
+    </w:p>
+    <w:p>
+      <w:pPr>
+        <w:tabs>
+          <w:tab w:val="left" w:pos="1843"/>
+        </w:tabs>
+        <w:spacing w:after="0" w:line="360" w:lineRule="auto"/>
+        <w:jc w:val="both"/>
+        <w:rPr>
+          <w:rFonts w:ascii="Times New Roman" w:hAnsi="Times New Roman" w:cs="Times New Roman"/>
+          <w:sz w:val="24"/>
+          <w:szCs w:val="24"/>
+        </w:rPr>
+      </w:pPr>
+    </w:p>
+    <w:p>
+      <w:pPr>
+        <w:tabs>
+          <w:tab w:val="left" w:pos="1843"/>
+        </w:tabs>
+        <w:spacing w:after="0" w:line="360" w:lineRule="auto"/>
+        <w:jc w:val="both"/>
+        <w:rPr>
+          <w:rFonts w:ascii="Times New Roman" w:hAnsi="Times New Roman" w:cs="Times New Roman"/>
+          <w:sz w:val="24"/>
+          <w:szCs w:val="24"/>
+        </w:rPr>
+      </w:pPr>
+    </w:p>
+    <w:p>
+      <w:pPr>
+        <w:tabs>
+          <w:tab w:val="left" w:pos="1843"/>
+        </w:tabs>
+        <w:spacing w:after="0" w:line="360" w:lineRule="auto"/>
+        <w:jc w:val="both"/>
+        <w:rPr>
+          <w:rFonts w:ascii="Times New Roman" w:hAnsi="Times New Roman" w:cs="Times New Roman"/>
+          <w:sz w:val="24"/>
+          <w:szCs w:val="24"/>
+        </w:rPr>
+      </w:pPr>
+      <w:r>
+        <w:rPr>
+          <w:rFonts w:ascii="Times New Roman" w:hAnsi="Times New Roman" w:cs="Times New Roman"/>
+          <w:sz w:val="24"/>
+          <w:szCs w:val="24"/>
+        </w:rPr>
+        <w:t xml:space="preserve">Nama dan tanda tangan                 </w:t>
+      </w:r>
+      <w:r>
+        <w:rPr>
+          <w:rFonts w:ascii="Times New Roman" w:hAnsi="Times New Roman" w:cs="Times New Roman"/>
+          <w:sz w:val="24"/>
+          <w:szCs w:val="24"/>
+        </w:rPr>
+        <w:t xml:space="preserve">                              </w:t>
+      </w:r>
+      <w:r>
+        <w:rPr>
+          <w:rFonts w:ascii="Times New Roman" w:hAnsi="Times New Roman" w:cs="Times New Roman"/>
+          <w:sz w:val="24"/>
+          <w:szCs w:val="24"/>
+          <w:u w:val="single"/>
+        </w:rPr>
+        <w:t>Hasbu Naim.S.SKom,MKom</w:t>
+      </w:r>
+    </w:p>
+    <w:p>
+      <w:pPr>
+        <w:tabs>
+          <w:tab w:val="left" w:pos="1843"/>
+        </w:tabs>
+        <w:spacing w:after="0" w:line="360" w:lineRule="auto"/>
+        <w:jc w:val="both"/>
+        <w:rPr>
+          <w:rFonts w:ascii="Times New Roman" w:hAnsi="Times New Roman" w:cs="Times New Roman"/>
+          <w:sz w:val="24"/>
+          <w:szCs w:val="24"/>
+        </w:rPr>
+      </w:pPr>
+      <w:r>
+        <w:rPr>
+          <w:rFonts w:ascii="Times New Roman" w:hAnsi="Times New Roman" w:cs="Times New Roman"/>
+          <w:sz w:val="24"/>
+          <w:szCs w:val="24"/>
+        </w:rPr>
+        <w:tab/>
+      </w:r>
+      <w:r>
+        <w:rPr>
+          <w:rFonts w:ascii="Times New Roman" w:hAnsi="Times New Roman" w:cs="Times New Roman"/>
+          <w:sz w:val="24"/>
+          <w:szCs w:val="24"/>
+        </w:rPr>
+        <w:tab/>
+        <w:t xml:space="preserve">                                                    </w:t>
+      </w:r>
+      <w:r>
+        <w:rPr>
+          <w:rFonts w:ascii="Times New Roman" w:hAnsi="Times New Roman" w:cs="Times New Roman"/>
+          <w:sz w:val="24"/>
+          <w:szCs w:val="24"/>
+        </w:rPr>
+        <w:t>NIDN.90290904394093</w:t>
+      </w:r>
+    </w:p>
+    <w:p>
+      <w:pPr>
+        <w:tabs>
+          <w:tab w:val="left" w:pos="1843"/>
+        </w:tabs>
+        <w:spacing w:after="0" w:line="360" w:lineRule="auto"/>
+        <w:jc w:val="both"/>
+        <w:rPr>
+          <w:rFonts w:ascii="Times New Roman" w:hAnsi="Times New Roman" w:cs="Times New Roman"/>
+          <w:sz w:val="24"/>
+          <w:szCs w:val="24"/>
+        </w:rPr>
+      </w:pPr>
+    </w:p>
+    <w:p>
+      <w:pPr>
+        <w:pStyle w:val="Heading1"/>
+        <w:spacing w:before="0" w:line="360" w:lineRule="auto"/>
+        <w:ind w:firstLine="1985"/>
+        <w:jc w:val="both"/>
+        <w:rPr>
+          <w:rFonts w:ascii="Times New Roman" w:hAnsi="Times New Roman" w:cs="Times New Roman"/>
+          <w:noProof/>
+          <w:color w:val="auto"/>
+        </w:rPr>
+      </w:pPr>
+      <w:r>
+        <w:rPr>
+          <w:rFonts w:ascii="Times New Roman" w:hAnsi="Times New Roman" w:cs="Times New Roman"/>
+          <w:noProof/>
+          <w:color w:val="auto"/>
+        </w:rPr>
+        <w:lastRenderedPageBreak/>
+        <w:t>LE</w:t>
+      </w:r>
+      <w:r>
+        <w:rPr>
+          <w:rFonts w:ascii="Times New Roman" w:hAnsi="Times New Roman" w:cs="Times New Roman"/>
+          <w:noProof/>
+          <w:color w:val="auto"/>
+        </w:rPr>
+        <w:t>MBAR PENGESAHAN</w:t>
+      </w:r>
+      <w:r>
+        <w:rPr>
+          <w:rFonts w:ascii="Times New Roman" w:hAnsi="Times New Roman" w:cs="Times New Roman"/>
+          <w:noProof/>
+          <w:color w:val="auto"/>
+        </w:rPr>
+        <w:t xml:space="preserve"> </w:t>
+      </w:r>
+    </w:p>
+    <w:p>
+      <w:pPr>
+        <w:pStyle w:val="Heading1"/>
+        <w:spacing w:before="0" w:line="360" w:lineRule="auto"/>
+        <w:ind w:firstLine="1701"/>
+        <w:jc w:val="both"/>
+        <w:rPr>
+          <w:rFonts w:ascii="Times New Roman" w:hAnsi="Times New Roman" w:cs="Times New Roman"/>
+          <w:noProof/>
+          <w:color w:val="auto"/>
+        </w:rPr>
+      </w:pPr>
+      <w:r>
+        <w:rPr>
+          <w:rFonts w:ascii="Times New Roman" w:hAnsi="Times New Roman" w:cs="Times New Roman"/>
+          <w:noProof/>
+          <w:color w:val="auto"/>
+        </w:rPr>
+        <w:t xml:space="preserve"> LAPORAN KERJA PRAKTEK</w:t>
+      </w:r>
+    </w:p>
+    <w:p>
+      <w:pPr>
+        <w:spacing w:after="0" w:line="360" w:lineRule="auto"/>
+        <w:rPr>
+          <w:rFonts w:ascii="Times New Roman" w:hAnsi="Times New Roman" w:cs="Times New Roman"/>
+        </w:rPr>
+      </w:pPr>
+    </w:p>
+    <w:p>
+      <w:pPr>
+        <w:tabs>
+          <w:tab w:val="left" w:pos="1843"/>
+        </w:tabs>
+        <w:spacing w:line="360" w:lineRule="auto"/>
+        <w:rPr>
+          <w:rFonts w:ascii="Times New Roman" w:hAnsi="Times New Roman" w:cs="Times New Roman"/>
+        </w:rPr>
+      </w:pPr>
+      <w:r>
+        <w:rPr>
+          <w:rFonts w:ascii="Times New Roman" w:hAnsi="Times New Roman" w:cs="Times New Roman"/>
+        </w:rPr>
+        <w:t>Nama</w:t>
+      </w:r>
+      <w:r>
+        <w:rPr>
+          <w:rFonts w:ascii="Times New Roman" w:hAnsi="Times New Roman" w:cs="Times New Roman"/>
+        </w:rPr>
+        <w:tab/>
+        <w:t>: HARIS ANWAR</w:t>
+      </w:r>
+    </w:p>
+    <w:p>
+      <w:pPr>
+        <w:tabs>
+          <w:tab w:val="left" w:pos="1843"/>
+        </w:tabs>
+        <w:spacing w:line="360" w:lineRule="auto"/>
+        <w:rPr>
+          <w:rFonts w:ascii="Times New Roman" w:hAnsi="Times New Roman" w:cs="Times New Roman"/>
+        </w:rPr>
+      </w:pPr>
+      <w:r>
+        <w:rPr>
+          <w:rFonts w:ascii="Times New Roman" w:hAnsi="Times New Roman" w:cs="Times New Roman"/>
+        </w:rPr>
+        <w:t>NPM</w:t>
+      </w:r>
+      <w:r>
+        <w:rPr>
+          <w:rFonts w:ascii="Times New Roman" w:hAnsi="Times New Roman" w:cs="Times New Roman"/>
+        </w:rPr>
+        <w:tab/>
+        <w:t>: 5520118042</w:t>
+      </w:r>
+    </w:p>
+    <w:p>
+      <w:pPr>
+        <w:tabs>
+          <w:tab w:val="left" w:pos="1843"/>
+        </w:tabs>
+        <w:spacing w:line="360" w:lineRule="auto"/>
+        <w:rPr>
+          <w:rFonts w:ascii="Times New Roman" w:hAnsi="Times New Roman" w:cs="Times New Roman"/>
+        </w:rPr>
+      </w:pPr>
+      <w:r>
+        <w:rPr>
+          <w:rFonts w:ascii="Times New Roman" w:hAnsi="Times New Roman" w:cs="Times New Roman"/>
+        </w:rPr>
+        <w:t>Program Studi</w:t>
+      </w:r>
+      <w:r>
+        <w:rPr>
+          <w:rFonts w:ascii="Times New Roman" w:hAnsi="Times New Roman" w:cs="Times New Roman"/>
+        </w:rPr>
+        <w:tab/>
+        <w:t>: Fakultas Teknik Informatika</w:t>
+      </w:r>
+    </w:p>
+    <w:p>
+      <w:pPr>
+        <w:tabs>
+          <w:tab w:val="left" w:pos="1843"/>
+        </w:tabs>
+        <w:spacing w:line="360" w:lineRule="auto"/>
+        <w:ind w:left="1985" w:hanging="1985"/>
+        <w:jc w:val="both"/>
+        <w:rPr>
+          <w:rFonts w:ascii="Times New Roman" w:hAnsi="Times New Roman" w:cs="Times New Roman"/>
+          <w:sz w:val="24"/>
+          <w:szCs w:val="24"/>
+        </w:rPr>
+      </w:pPr>
+      <w:r>
+        <w:rPr>
+          <w:rFonts w:ascii="Times New Roman" w:hAnsi="Times New Roman" w:cs="Times New Roman"/>
+        </w:rPr>
+        <w:t>Judul</w:t>
+      </w:r>
+      <w:r>
+        <w:rPr>
+          <w:rFonts w:ascii="Times New Roman" w:hAnsi="Times New Roman" w:cs="Times New Roman"/>
+        </w:rPr>
+        <w:tab/>
+        <w:t xml:space="preserve">: </w:t>
+      </w:r>
+      <w:r>
+        <w:rPr>
+          <w:rFonts w:ascii="Times New Roman" w:hAnsi="Times New Roman" w:cs="Times New Roman"/>
+          <w:sz w:val="24"/>
+          <w:szCs w:val="24"/>
+        </w:rPr>
         <w:t xml:space="preserve">APLIKASI PENJUALAN BARANG </w:t>
       </w:r>
       <w:r>
@@ -796,15 +1466,7 @@
           <w:sz w:val="24"/>
           <w:szCs w:val="24"/>
         </w:rPr>
-        <w:t>BAHAN BANG</w:t>
-      </w:r>
-      <w:r>
-        <w:rPr>
-          <w:rFonts w:ascii="Times New Roman" w:hAnsi="Times New Roman" w:cs="Times New Roman"/>
-          <w:sz w:val="24"/>
-          <w:szCs w:val="24"/>
-        </w:rPr>
-        <w:t xml:space="preserve">UNAN BERBASIS WEB DI </w:t>
+        <w:t xml:space="preserve">BAHAN BANGUNAN BERBASIS WEB DI </w:t>
       </w:r>
     </w:p>
     <w:p>
@@ -814,632 +1476,25 @@
         </w:tabs>
         <w:spacing w:line="360" w:lineRule="auto"/>
         <w:ind w:firstLine="1985"/>
-        <w:jc w:val="both"/>
-        <w:rPr>
-          <w:rFonts w:ascii="Times New Roman" w:hAnsi="Times New Roman" w:cs="Times New Roman"/>
-          <w:sz w:val="24"/>
-          <w:szCs w:val="24"/>
-        </w:rPr>
-      </w:pPr>
-      <w:r>
-        <w:rPr>
-          <w:rFonts w:ascii="Times New Roman" w:hAnsi="Times New Roman" w:cs="Times New Roman"/>
-          <w:sz w:val="24"/>
-          <w:szCs w:val="24"/>
-        </w:rPr>
-        <w:t xml:space="preserve">PERUSAHAAN </w:t>
-      </w:r>
-      <w:r>
-        <w:rPr>
-          <w:rFonts w:ascii="Times New Roman" w:hAnsi="Times New Roman" w:cs="Times New Roman"/>
-          <w:sz w:val="24"/>
-          <w:szCs w:val="24"/>
-        </w:rPr>
-        <w:t>BAHAN BANGUNAN SATRIA JAYA</w:t>
-      </w:r>
-    </w:p>
-    <w:p>
-      <w:pPr>
-        <w:tabs>
-          <w:tab w:val="left" w:pos="1843"/>
-        </w:tabs>
-        <w:spacing w:after="0" w:line="360" w:lineRule="auto"/>
-        <w:jc w:val="both"/>
-        <w:rPr>
-          <w:rFonts w:ascii="Times New Roman" w:hAnsi="Times New Roman" w:cs="Times New Roman"/>
-          <w:sz w:val="24"/>
-          <w:szCs w:val="24"/>
-        </w:rPr>
-      </w:pPr>
-      <w:r>
-        <w:rPr>
-          <w:rFonts w:ascii="Times New Roman" w:hAnsi="Times New Roman" w:cs="Times New Roman"/>
-          <w:sz w:val="24"/>
-          <w:szCs w:val="24"/>
-        </w:rPr>
-        <w:t>Telah disetujui untuk disidangkan pada Sidang Kerja Praktek Pada Program Sarjana Strata-1 (S1), Program Studi Teknik Informatika Fakultas Teknik Universitas Suryakancana.</w:t>
-      </w:r>
-    </w:p>
-    <w:p>
-      <w:pPr>
-        <w:tabs>
-          <w:tab w:val="left" w:pos="1843"/>
-        </w:tabs>
-        <w:spacing w:line="360" w:lineRule="auto"/>
-        <w:ind w:firstLine="851"/>
-        <w:jc w:val="both"/>
-        <w:rPr>
-          <w:rFonts w:ascii="Times New Roman" w:hAnsi="Times New Roman" w:cs="Times New Roman"/>
-          <w:sz w:val="24"/>
-          <w:szCs w:val="24"/>
-        </w:rPr>
-      </w:pPr>
-    </w:p>
-    <w:p>
-      <w:pPr>
-        <w:tabs>
-          <w:tab w:val="left" w:pos="1843"/>
-        </w:tabs>
-        <w:spacing w:line="360" w:lineRule="auto"/>
-        <w:ind w:firstLine="851"/>
-        <w:jc w:val="both"/>
-        <w:rPr>
-          <w:rFonts w:ascii="Times New Roman" w:hAnsi="Times New Roman" w:cs="Times New Roman"/>
-          <w:sz w:val="24"/>
-          <w:szCs w:val="24"/>
-        </w:rPr>
-      </w:pPr>
-    </w:p>
-    <w:p>
-      <w:pPr>
-        <w:tabs>
-          <w:tab w:val="left" w:pos="1843"/>
-        </w:tabs>
-        <w:spacing w:line="360" w:lineRule="auto"/>
-        <w:ind w:firstLine="851"/>
-        <w:jc w:val="both"/>
-        <w:rPr>
-          <w:rFonts w:ascii="Times New Roman" w:hAnsi="Times New Roman" w:cs="Times New Roman"/>
-          <w:sz w:val="24"/>
-          <w:szCs w:val="24"/>
-        </w:rPr>
-      </w:pPr>
-    </w:p>
-    <w:p>
-      <w:pPr>
-        <w:tabs>
-          <w:tab w:val="left" w:pos="1843"/>
-        </w:tabs>
-        <w:spacing w:after="0" w:line="360" w:lineRule="auto"/>
-        <w:jc w:val="both"/>
-        <w:rPr>
-          <w:rFonts w:ascii="Times New Roman" w:hAnsi="Times New Roman" w:cs="Times New Roman"/>
-          <w:sz w:val="24"/>
-          <w:szCs w:val="24"/>
-        </w:rPr>
-      </w:pPr>
-      <w:r>
-        <w:rPr>
-          <w:rFonts w:ascii="Times New Roman" w:hAnsi="Times New Roman" w:cs="Times New Roman"/>
-          <w:sz w:val="24"/>
-          <w:szCs w:val="24"/>
-        </w:rPr>
-        <w:tab/>
-      </w:r>
-      <w:r>
-        <w:rPr>
-          <w:rFonts w:ascii="Times New Roman" w:hAnsi="Times New Roman" w:cs="Times New Roman"/>
-          <w:sz w:val="24"/>
-          <w:szCs w:val="24"/>
-        </w:rPr>
-        <w:tab/>
-      </w:r>
-      <w:r>
-        <w:rPr>
-          <w:rFonts w:ascii="Times New Roman" w:hAnsi="Times New Roman" w:cs="Times New Roman"/>
-          <w:sz w:val="24"/>
-          <w:szCs w:val="24"/>
-        </w:rPr>
-        <w:tab/>
-      </w:r>
-      <w:r>
-        <w:rPr>
-          <w:rFonts w:ascii="Times New Roman" w:hAnsi="Times New Roman" w:cs="Times New Roman"/>
-          <w:sz w:val="24"/>
-          <w:szCs w:val="24"/>
-        </w:rPr>
-        <w:tab/>
-      </w:r>
-      <w:r>
-        <w:rPr>
-          <w:rFonts w:ascii="Times New Roman" w:hAnsi="Times New Roman" w:cs="Times New Roman"/>
-          <w:sz w:val="24"/>
-          <w:szCs w:val="24"/>
-        </w:rPr>
-        <w:tab/>
-      </w:r>
-      <w:r>
-        <w:rPr>
-          <w:rFonts w:ascii="Times New Roman" w:hAnsi="Times New Roman" w:cs="Times New Roman"/>
-          <w:sz w:val="24"/>
-          <w:szCs w:val="24"/>
-        </w:rPr>
-        <w:tab/>
-      </w:r>
-      <w:r>
-        <w:rPr>
-          <w:rFonts w:ascii="Times New Roman" w:hAnsi="Times New Roman" w:cs="Times New Roman"/>
-          <w:sz w:val="24"/>
-          <w:szCs w:val="24"/>
-        </w:rPr>
-        <w:t>Cianjur, 27 Februari 2021</w:t>
-      </w:r>
-    </w:p>
-    <w:p>
-      <w:pPr>
-        <w:tabs>
-          <w:tab w:val="left" w:pos="1843"/>
-        </w:tabs>
-        <w:spacing w:after="0" w:line="360" w:lineRule="auto"/>
-        <w:jc w:val="both"/>
-        <w:rPr>
-          <w:rFonts w:ascii="Times New Roman" w:hAnsi="Times New Roman" w:cs="Times New Roman"/>
-          <w:sz w:val="24"/>
-          <w:szCs w:val="24"/>
-        </w:rPr>
-      </w:pPr>
-      <w:r>
-        <w:rPr>
-          <w:rFonts w:ascii="Times New Roman" w:hAnsi="Times New Roman" w:cs="Times New Roman"/>
-          <w:sz w:val="24"/>
-          <w:szCs w:val="24"/>
-        </w:rPr>
-        <w:t xml:space="preserve">Pembimbing Kerja  Praktek </w:t>
-      </w:r>
-      <w:r>
-        <w:rPr>
-          <w:rFonts w:ascii="Times New Roman" w:hAnsi="Times New Roman" w:cs="Times New Roman"/>
-          <w:sz w:val="24"/>
-          <w:szCs w:val="24"/>
-        </w:rPr>
-        <w:tab/>
-      </w:r>
-      <w:r>
-        <w:rPr>
-          <w:rFonts w:ascii="Times New Roman" w:hAnsi="Times New Roman" w:cs="Times New Roman"/>
-          <w:sz w:val="24"/>
-          <w:szCs w:val="24"/>
-        </w:rPr>
-        <w:tab/>
-      </w:r>
-      <w:r>
-        <w:rPr>
-          <w:rFonts w:ascii="Times New Roman" w:hAnsi="Times New Roman" w:cs="Times New Roman"/>
-          <w:sz w:val="24"/>
-          <w:szCs w:val="24"/>
-        </w:rPr>
-        <w:tab/>
-      </w:r>
-      <w:r>
-        <w:rPr>
-          <w:rFonts w:ascii="Times New Roman" w:hAnsi="Times New Roman" w:cs="Times New Roman"/>
-          <w:sz w:val="24"/>
-          <w:szCs w:val="24"/>
-        </w:rPr>
-        <w:tab/>
-      </w:r>
-      <w:r>
-        <w:rPr>
-          <w:rFonts w:ascii="Times New Roman" w:hAnsi="Times New Roman" w:cs="Times New Roman"/>
-          <w:sz w:val="24"/>
-          <w:szCs w:val="24"/>
-        </w:rPr>
-        <w:tab/>
-      </w:r>
-      <w:r>
-        <w:rPr>
-          <w:rFonts w:ascii="Times New Roman" w:hAnsi="Times New Roman" w:cs="Times New Roman"/>
-          <w:sz w:val="24"/>
-          <w:szCs w:val="24"/>
-        </w:rPr>
-        <w:t xml:space="preserve">Pembimbing </w:t>
-      </w:r>
-    </w:p>
-    <w:p>
-      <w:pPr>
-        <w:tabs>
-          <w:tab w:val="left" w:pos="1843"/>
-        </w:tabs>
-        <w:spacing w:after="0" w:line="360" w:lineRule="auto"/>
-        <w:jc w:val="both"/>
-        <w:rPr>
-          <w:rFonts w:ascii="Times New Roman" w:hAnsi="Times New Roman" w:cs="Times New Roman"/>
-          <w:sz w:val="24"/>
-          <w:szCs w:val="24"/>
-        </w:rPr>
-      </w:pPr>
-      <w:r>
-        <w:rPr>
-          <w:rFonts w:ascii="Times New Roman" w:hAnsi="Times New Roman" w:cs="Times New Roman"/>
-          <w:sz w:val="24"/>
-          <w:szCs w:val="24"/>
-        </w:rPr>
-        <w:t xml:space="preserve">Lapangan </w:t>
-      </w:r>
-    </w:p>
-    <w:p>
-      <w:pPr>
-        <w:tabs>
-          <w:tab w:val="left" w:pos="1843"/>
-        </w:tabs>
-        <w:spacing w:after="0" w:line="360" w:lineRule="auto"/>
-        <w:jc w:val="both"/>
-        <w:rPr>
-          <w:rFonts w:ascii="Times New Roman" w:hAnsi="Times New Roman" w:cs="Times New Roman"/>
-          <w:sz w:val="24"/>
-          <w:szCs w:val="24"/>
-        </w:rPr>
-      </w:pPr>
-    </w:p>
-    <w:p>
-      <w:pPr>
-        <w:tabs>
-          <w:tab w:val="left" w:pos="1843"/>
-        </w:tabs>
-        <w:spacing w:after="0" w:line="360" w:lineRule="auto"/>
-        <w:jc w:val="both"/>
-        <w:rPr>
-          <w:rFonts w:ascii="Times New Roman" w:hAnsi="Times New Roman" w:cs="Times New Roman"/>
-          <w:sz w:val="24"/>
-          <w:szCs w:val="24"/>
-        </w:rPr>
-      </w:pPr>
-    </w:p>
-    <w:p>
-      <w:pPr>
-        <w:tabs>
-          <w:tab w:val="left" w:pos="1843"/>
-        </w:tabs>
-        <w:spacing w:after="0" w:line="360" w:lineRule="auto"/>
-        <w:jc w:val="both"/>
-        <w:rPr>
-          <w:rFonts w:ascii="Times New Roman" w:hAnsi="Times New Roman" w:cs="Times New Roman"/>
-          <w:sz w:val="24"/>
-          <w:szCs w:val="24"/>
-        </w:rPr>
-      </w:pPr>
-    </w:p>
-    <w:p>
-      <w:pPr>
-        <w:tabs>
-          <w:tab w:val="left" w:pos="1843"/>
-        </w:tabs>
-        <w:spacing w:after="0" w:line="360" w:lineRule="auto"/>
-        <w:jc w:val="both"/>
-        <w:rPr>
-          <w:rFonts w:ascii="Times New Roman" w:hAnsi="Times New Roman" w:cs="Times New Roman"/>
-          <w:sz w:val="24"/>
-          <w:szCs w:val="24"/>
-        </w:rPr>
-      </w:pPr>
-    </w:p>
-    <w:p>
-      <w:pPr>
-        <w:tabs>
-          <w:tab w:val="left" w:pos="1843"/>
-        </w:tabs>
-        <w:spacing w:after="0" w:line="360" w:lineRule="auto"/>
-        <w:jc w:val="both"/>
-        <w:rPr>
-          <w:rFonts w:ascii="Times New Roman" w:hAnsi="Times New Roman" w:cs="Times New Roman"/>
-          <w:sz w:val="24"/>
-          <w:szCs w:val="24"/>
-        </w:rPr>
-      </w:pPr>
-      <w:r>
-        <w:rPr>
-          <w:rFonts w:ascii="Times New Roman" w:hAnsi="Times New Roman" w:cs="Times New Roman"/>
-          <w:sz w:val="24"/>
-          <w:szCs w:val="24"/>
-        </w:rPr>
-        <w:t xml:space="preserve">Nama dan tanda tangan                 </w:t>
-      </w:r>
-      <w:r>
-        <w:rPr>
-          <w:rFonts w:ascii="Times New Roman" w:hAnsi="Times New Roman" w:cs="Times New Roman"/>
-          <w:sz w:val="24"/>
-          <w:szCs w:val="24"/>
-        </w:rPr>
-        <w:t xml:space="preserve">                              </w:t>
-      </w:r>
-      <w:r>
-        <w:rPr>
-          <w:rFonts w:ascii="Times New Roman" w:hAnsi="Times New Roman" w:cs="Times New Roman"/>
-          <w:sz w:val="24"/>
-          <w:szCs w:val="24"/>
-          <w:u w:val="single"/>
-        </w:rPr>
-        <w:t>Hasbu Naim.S.SKom,MKom</w:t>
-      </w:r>
-    </w:p>
-    <w:p>
-      <w:pPr>
-        <w:tabs>
-          <w:tab w:val="left" w:pos="1843"/>
-        </w:tabs>
-        <w:spacing w:after="0" w:line="360" w:lineRule="auto"/>
-        <w:jc w:val="both"/>
-        <w:rPr>
-          <w:rFonts w:ascii="Times New Roman" w:hAnsi="Times New Roman" w:cs="Times New Roman"/>
-          <w:sz w:val="24"/>
-          <w:szCs w:val="24"/>
-        </w:rPr>
-      </w:pPr>
-      <w:r>
-        <w:rPr>
-          <w:rFonts w:ascii="Times New Roman" w:hAnsi="Times New Roman" w:cs="Times New Roman"/>
-          <w:sz w:val="24"/>
-          <w:szCs w:val="24"/>
-        </w:rPr>
-        <w:tab/>
-      </w:r>
-      <w:r>
-        <w:rPr>
-          <w:rFonts w:ascii="Times New Roman" w:hAnsi="Times New Roman" w:cs="Times New Roman"/>
-          <w:sz w:val="24"/>
-          <w:szCs w:val="24"/>
-        </w:rPr>
-        <w:tab/>
-        <w:t xml:space="preserve">                                                    </w:t>
-      </w:r>
-      <w:r>
-        <w:rPr>
-          <w:rFonts w:ascii="Times New Roman" w:hAnsi="Times New Roman" w:cs="Times New Roman"/>
-          <w:sz w:val="24"/>
-          <w:szCs w:val="24"/>
-        </w:rPr>
-        <w:t>NIDN.90290904394093</w:t>
-      </w:r>
-    </w:p>
-    <w:p>
-      <w:pPr>
-        <w:tabs>
-          <w:tab w:val="left" w:pos="1843"/>
-        </w:tabs>
-        <w:spacing w:after="0" w:line="360" w:lineRule="auto"/>
-        <w:jc w:val="both"/>
-        <w:rPr>
-          <w:rFonts w:ascii="Times New Roman" w:hAnsi="Times New Roman" w:cs="Times New Roman"/>
-          <w:sz w:val="24"/>
-          <w:szCs w:val="24"/>
-        </w:rPr>
-      </w:pPr>
-    </w:p>
-    <w:p>
-      <w:pPr>
-        <w:pStyle w:val="Heading1"/>
-        <w:spacing w:before="0" w:line="360" w:lineRule="auto"/>
-        <w:ind w:firstLine="1985"/>
-        <w:jc w:val="both"/>
-        <w:rPr>
-          <w:rFonts w:ascii="Times New Roman" w:hAnsi="Times New Roman" w:cs="Times New Roman"/>
-          <w:noProof/>
-          <w:color w:val="auto"/>
-        </w:rPr>
-      </w:pPr>
-      <w:r>
-        <w:rPr>
-          <w:rFonts w:ascii="Times New Roman" w:hAnsi="Times New Roman" w:cs="Times New Roman"/>
-          <w:noProof/>
-          <w:color w:val="auto"/>
-        </w:rPr>
-        <w:lastRenderedPageBreak/>
-        <w:t>LE</w:t>
-      </w:r>
-      <w:r>
-        <w:rPr>
-          <w:rFonts w:ascii="Times New Roman" w:hAnsi="Times New Roman" w:cs="Times New Roman"/>
-          <w:noProof/>
-          <w:color w:val="auto"/>
-        </w:rPr>
-        <w:t>MBAR PENGESAHAN</w:t>
-      </w:r>
-      <w:r>
-        <w:rPr>
-          <w:rFonts w:ascii="Times New Roman" w:hAnsi="Times New Roman" w:cs="Times New Roman"/>
-          <w:noProof/>
-          <w:color w:val="auto"/>
-        </w:rPr>
-        <w:t xml:space="preserve"> </w:t>
-      </w:r>
-    </w:p>
-    <w:p>
-      <w:pPr>
-        <w:pStyle w:val="Heading1"/>
-        <w:spacing w:before="0" w:line="360" w:lineRule="auto"/>
-        <w:ind w:firstLine="1701"/>
-        <w:jc w:val="both"/>
-        <w:rPr>
-          <w:rFonts w:ascii="Times New Roman" w:hAnsi="Times New Roman" w:cs="Times New Roman"/>
-          <w:noProof/>
-          <w:color w:val="auto"/>
-        </w:rPr>
-      </w:pPr>
-      <w:r>
-        <w:rPr>
-          <w:rFonts w:ascii="Times New Roman" w:hAnsi="Times New Roman" w:cs="Times New Roman"/>
-          <w:noProof/>
-          <w:color w:val="auto"/>
-        </w:rPr>
-        <w:t xml:space="preserve"> LAPORAN KERJA PRAKTEK</w:t>
-      </w:r>
-    </w:p>
-    <w:p>
-      <w:pPr>
-        <w:spacing w:after="0" w:line="360" w:lineRule="auto"/>
-        <w:rPr>
-          <w:rFonts w:ascii="Times New Roman" w:hAnsi="Times New Roman" w:cs="Times New Roman"/>
-        </w:rPr>
-      </w:pPr>
-    </w:p>
-    <w:p>
-      <w:pPr>
-        <w:tabs>
-          <w:tab w:val="left" w:pos="1843"/>
-        </w:tabs>
-        <w:spacing w:line="360" w:lineRule="auto"/>
-        <w:rPr>
-          <w:rFonts w:ascii="Times New Roman" w:hAnsi="Times New Roman" w:cs="Times New Roman"/>
-        </w:rPr>
-      </w:pPr>
-      <w:r>
-        <w:rPr>
-          <w:rFonts w:ascii="Times New Roman" w:hAnsi="Times New Roman" w:cs="Times New Roman"/>
-        </w:rPr>
-        <w:t>Nama</w:t>
-      </w:r>
-      <w:r>
-        <w:rPr>
-          <w:rFonts w:ascii="Times New Roman" w:hAnsi="Times New Roman" w:cs="Times New Roman"/>
-        </w:rPr>
-        <w:tab/>
-        <w:t>: HARIS ANWAR</w:t>
-      </w:r>
-    </w:p>
-    <w:p>
-      <w:pPr>
-        <w:tabs>
-          <w:tab w:val="left" w:pos="1843"/>
-        </w:tabs>
-        <w:spacing w:line="360" w:lineRule="auto"/>
-        <w:rPr>
-          <w:rFonts w:ascii="Times New Roman" w:hAnsi="Times New Roman" w:cs="Times New Roman"/>
-        </w:rPr>
-      </w:pPr>
-      <w:r>
-        <w:rPr>
-          <w:rFonts w:ascii="Times New Roman" w:hAnsi="Times New Roman" w:cs="Times New Roman"/>
-        </w:rPr>
-        <w:t>NPM</w:t>
-      </w:r>
-      <w:r>
-        <w:rPr>
-          <w:rFonts w:ascii="Times New Roman" w:hAnsi="Times New Roman" w:cs="Times New Roman"/>
-        </w:rPr>
-        <w:tab/>
-        <w:t>: 5520118042</w:t>
-      </w:r>
-    </w:p>
-    <w:p>
-      <w:pPr>
-        <w:tabs>
-          <w:tab w:val="left" w:pos="1843"/>
-        </w:tabs>
-        <w:spacing w:line="360" w:lineRule="auto"/>
-        <w:rPr>
-          <w:rFonts w:ascii="Times New Roman" w:hAnsi="Times New Roman" w:cs="Times New Roman"/>
-        </w:rPr>
-      </w:pPr>
-      <w:r>
-        <w:rPr>
-          <w:rFonts w:ascii="Times New Roman" w:hAnsi="Times New Roman" w:cs="Times New Roman"/>
-        </w:rPr>
-        <w:t>Program Studi</w:t>
-      </w:r>
-      <w:r>
-        <w:rPr>
-          <w:rFonts w:ascii="Times New Roman" w:hAnsi="Times New Roman" w:cs="Times New Roman"/>
-        </w:rPr>
-        <w:tab/>
-        <w:t>: Fakultas Teknik Informatika</w:t>
-      </w:r>
-    </w:p>
-    <w:p>
-      <w:pPr>
-        <w:tabs>
-          <w:tab w:val="left" w:pos="1843"/>
-        </w:tabs>
-        <w:spacing w:line="360" w:lineRule="auto"/>
-        <w:ind w:left="1985" w:hanging="1985"/>
-        <w:jc w:val="both"/>
-        <w:rPr>
-          <w:rFonts w:ascii="Times New Roman" w:hAnsi="Times New Roman" w:cs="Times New Roman"/>
-          <w:sz w:val="24"/>
-          <w:szCs w:val="24"/>
-        </w:rPr>
-      </w:pPr>
-      <w:r>
-        <w:rPr>
-          <w:rFonts w:ascii="Times New Roman" w:hAnsi="Times New Roman" w:cs="Times New Roman"/>
-        </w:rPr>
-        <w:t>Judul</w:t>
-      </w:r>
-      <w:r>
-        <w:rPr>
-          <w:rFonts w:ascii="Times New Roman" w:hAnsi="Times New Roman" w:cs="Times New Roman"/>
-        </w:rPr>
-        <w:tab/>
-        <w:t xml:space="preserve">: </w:t>
-      </w:r>
-      <w:r>
-        <w:rPr>
-          <w:rFonts w:ascii="Times New Roman" w:hAnsi="Times New Roman" w:cs="Times New Roman"/>
-          <w:sz w:val="24"/>
-          <w:szCs w:val="24"/>
-        </w:rPr>
-        <w:t xml:space="preserve">APLIKASI PENJUALAN BARANG </w:t>
-      </w:r>
-      <w:r>
-        <w:rPr>
-          <w:rFonts w:ascii="Times New Roman" w:hAnsi="Times New Roman" w:cs="Times New Roman"/>
-          <w:i/>
-          <w:sz w:val="24"/>
-          <w:szCs w:val="24"/>
-        </w:rPr>
-        <w:t>(POINT OF SALE)</w:t>
-      </w:r>
-    </w:p>
-    <w:p>
-      <w:pPr>
-        <w:tabs>
-          <w:tab w:val="left" w:pos="1843"/>
-        </w:tabs>
-        <w:spacing w:line="360" w:lineRule="auto"/>
-        <w:ind w:firstLine="1985"/>
-        <w:jc w:val="both"/>
-        <w:rPr>
-          <w:rFonts w:ascii="Times New Roman" w:hAnsi="Times New Roman" w:cs="Times New Roman"/>
-          <w:sz w:val="24"/>
-          <w:szCs w:val="24"/>
-        </w:rPr>
-      </w:pPr>
-      <w:r>
-        <w:rPr>
-          <w:rFonts w:ascii="Times New Roman" w:hAnsi="Times New Roman" w:cs="Times New Roman"/>
-          <w:sz w:val="24"/>
-          <w:szCs w:val="24"/>
-        </w:rPr>
-        <w:t xml:space="preserve">BAHAN BANGUNAN BERBASIS WEB DI </w:t>
-      </w:r>
-    </w:p>
-    <w:p>
-      <w:pPr>
-        <w:tabs>
-          <w:tab w:val="left" w:pos="1843"/>
-        </w:tabs>
-        <w:spacing w:line="360" w:lineRule="auto"/>
-        <w:ind w:firstLine="1985"/>
-        <w:rPr>
-          <w:rFonts w:ascii="Times New Roman" w:hAnsi="Times New Roman" w:cs="Times New Roman"/>
-        </w:rPr>
-      </w:pPr>
-      <w:r>
-        <w:rPr>
-          <w:rFonts w:ascii="Times New Roman" w:hAnsi="Times New Roman" w:cs="Times New Roman"/>
-          <w:sz w:val="24"/>
-          <w:szCs w:val="24"/>
-        </w:rPr>
-        <w:t>PERUSAHAAN BAHAN BANGUNAN SATRIA JAYA</w:t>
+        <w:rPr>
+          <w:rFonts w:ascii="Times New Roman" w:hAnsi="Times New Roman" w:cs="Times New Roman"/>
+        </w:rPr>
+      </w:pPr>
+      <w:r>
+        <w:rPr>
+          <w:rFonts w:ascii="Times New Roman" w:hAnsi="Times New Roman" w:cs="Times New Roman"/>
+          <w:sz w:val="24"/>
+          <w:szCs w:val="24"/>
+        </w:rPr>
+        <w:t>TOKO</w:t>
+      </w:r>
+      <w:r>
+        <w:rPr>
+          <w:rFonts w:ascii="Times New Roman" w:hAnsi="Times New Roman" w:cs="Times New Roman"/>
+          <w:sz w:val="24"/>
+          <w:szCs w:val="24"/>
+        </w:rPr>
+        <w:t xml:space="preserve"> BAHAN BANGUNAN SATRIA JAYA</w:t>
       </w:r>
     </w:p>
     <w:p>
@@ -2113,7 +2168,15 @@
           <w:sz w:val="24"/>
           <w:szCs w:val="24"/>
         </w:rPr>
-        <w:t>PERUSAHAAN BAHAN BANGUNAN SATRIA JAYA</w:t>
+        <w:t>TOKO</w:t>
+      </w:r>
+      <w:r>
+        <w:rPr>
+          <w:rFonts w:ascii="Times New Roman" w:hAnsi="Times New Roman" w:cs="Times New Roman"/>
+          <w:sz w:val="24"/>
+          <w:szCs w:val="24"/>
+        </w:rPr>
+        <w:t xml:space="preserve"> BAHAN BANGUNAN SATRIA JAYA</w:t>
       </w:r>
     </w:p>
     <w:p>
@@ -2350,7 +2413,7 @@
           <w:sz w:val="24"/>
           <w:szCs w:val="24"/>
         </w:rPr>
-        <w:t>tu perusahaan, terutama perusahaan yang bergerak di bidang perdagangan. Pencatatan barang masuk,</w:t>
+        <w:t xml:space="preserve">tu </w:t>
       </w:r>
       <w:r>
         <w:rPr>
@@ -2359,6 +2422,42 @@
           <w:sz w:val="24"/>
           <w:szCs w:val="24"/>
         </w:rPr>
+        <w:t>Toko</w:t>
+      </w:r>
+      <w:r>
+        <w:rPr>
+          <w:rFonts w:ascii="Times New Roman" w:hAnsi="Times New Roman" w:cs="Times New Roman"/>
+          <w:noProof/>
+          <w:sz w:val="24"/>
+          <w:szCs w:val="24"/>
+        </w:rPr>
+        <w:t xml:space="preserve">, terutama </w:t>
+      </w:r>
+      <w:r>
+        <w:rPr>
+          <w:rFonts w:ascii="Times New Roman" w:hAnsi="Times New Roman" w:cs="Times New Roman"/>
+          <w:noProof/>
+          <w:sz w:val="24"/>
+          <w:szCs w:val="24"/>
+        </w:rPr>
+        <w:t>Toko</w:t>
+      </w:r>
+      <w:r>
+        <w:rPr>
+          <w:rFonts w:ascii="Times New Roman" w:hAnsi="Times New Roman" w:cs="Times New Roman"/>
+          <w:noProof/>
+          <w:sz w:val="24"/>
+          <w:szCs w:val="24"/>
+        </w:rPr>
+        <w:t xml:space="preserve"> yang bergerak di bidang perdagangan. Pencatatan barang masuk,</w:t>
+      </w:r>
+      <w:r>
+        <w:rPr>
+          <w:rFonts w:ascii="Times New Roman" w:hAnsi="Times New Roman" w:cs="Times New Roman"/>
+          <w:noProof/>
+          <w:sz w:val="24"/>
+          <w:szCs w:val="24"/>
+        </w:rPr>
         <w:t xml:space="preserve"> </w:t>
       </w:r>
       <w:r>
@@ -2368,7 +2467,25 @@
           <w:sz w:val="24"/>
           <w:szCs w:val="24"/>
         </w:rPr>
-        <w:t xml:space="preserve">barang keluar dilakukan oleh perusahaan untuk memantau </w:t>
+        <w:t xml:space="preserve">barang keluar dilakukan oleh </w:t>
+      </w:r>
+      <w:r>
+        <w:rPr>
+          <w:rFonts w:ascii="Times New Roman" w:hAnsi="Times New Roman" w:cs="Times New Roman"/>
+          <w:noProof/>
+          <w:sz w:val="24"/>
+          <w:szCs w:val="24"/>
+        </w:rPr>
+        <w:t>Toko</w:t>
+      </w:r>
+      <w:r>
+        <w:rPr>
+          <w:rFonts w:ascii="Times New Roman" w:hAnsi="Times New Roman" w:cs="Times New Roman"/>
+          <w:noProof/>
+          <w:sz w:val="24"/>
+          <w:szCs w:val="24"/>
+        </w:rPr>
+        <w:t xml:space="preserve"> untuk memantau </w:t>
       </w:r>
       <w:r>
         <w:rPr>
@@ -2387,7 +2504,7 @@
           <w:sz w:val="24"/>
           <w:szCs w:val="24"/>
         </w:rPr>
-        <w:t xml:space="preserve"> barang atau persediaan, serta transaksi yang terjadi di perusahaan dicatat agar mempermudah proses bisnis dengan pelanggan atau konsumen. PERUSAHAAN BARANG BAHAN BANGUNAN SATRIA JAYA merupa suatu  perusahaan yang bergerak di bidang perdaganga</w:t>
+        <w:t xml:space="preserve"> barang atau persediaan, serta transaksi yang terjadi di </w:t>
       </w:r>
       <w:r>
         <w:rPr>
@@ -2396,6 +2513,60 @@
           <w:sz w:val="24"/>
           <w:szCs w:val="24"/>
         </w:rPr>
+        <w:t>Toko</w:t>
+      </w:r>
+      <w:r>
+        <w:rPr>
+          <w:rFonts w:ascii="Times New Roman" w:hAnsi="Times New Roman" w:cs="Times New Roman"/>
+          <w:noProof/>
+          <w:sz w:val="24"/>
+          <w:szCs w:val="24"/>
+        </w:rPr>
+        <w:t xml:space="preserve"> dicatat agar mempermudah proses bisnis dengan pelanggan atau konsumen. </w:t>
+      </w:r>
+      <w:r>
+        <w:rPr>
+          <w:rFonts w:ascii="Times New Roman" w:hAnsi="Times New Roman" w:cs="Times New Roman"/>
+          <w:noProof/>
+          <w:sz w:val="24"/>
+          <w:szCs w:val="24"/>
+        </w:rPr>
+        <w:t>TOKO</w:t>
+      </w:r>
+      <w:r>
+        <w:rPr>
+          <w:rFonts w:ascii="Times New Roman" w:hAnsi="Times New Roman" w:cs="Times New Roman"/>
+          <w:noProof/>
+          <w:sz w:val="24"/>
+          <w:szCs w:val="24"/>
+        </w:rPr>
+        <w:t xml:space="preserve"> BARANG BAHAN BANGUNAN SATRIA JAYA merupa suatu  </w:t>
+      </w:r>
+      <w:r>
+        <w:rPr>
+          <w:rFonts w:ascii="Times New Roman" w:hAnsi="Times New Roman" w:cs="Times New Roman"/>
+          <w:noProof/>
+          <w:sz w:val="24"/>
+          <w:szCs w:val="24"/>
+        </w:rPr>
+        <w:t>Toko</w:t>
+      </w:r>
+      <w:r>
+        <w:rPr>
+          <w:rFonts w:ascii="Times New Roman" w:hAnsi="Times New Roman" w:cs="Times New Roman"/>
+          <w:noProof/>
+          <w:sz w:val="24"/>
+          <w:szCs w:val="24"/>
+        </w:rPr>
+        <w:t xml:space="preserve"> yang bergerak di bidang perdaganga</w:t>
+      </w:r>
+      <w:r>
+        <w:rPr>
+          <w:rFonts w:ascii="Times New Roman" w:hAnsi="Times New Roman" w:cs="Times New Roman"/>
+          <w:noProof/>
+          <w:sz w:val="24"/>
+          <w:szCs w:val="24"/>
+        </w:rPr>
         <w:t xml:space="preserve">n, pencatatan </w:t>
       </w:r>
       <w:r>
@@ -2405,7 +2576,25 @@
           <w:sz w:val="24"/>
           <w:szCs w:val="24"/>
         </w:rPr>
-        <w:t>data barang masuk, barang keluar, serta transaksi dalam operasional perusahaan.</w:t>
+        <w:t xml:space="preserve">data barang masuk, barang keluar, serta transaksi dalam operasional </w:t>
+      </w:r>
+      <w:r>
+        <w:rPr>
+          <w:rFonts w:ascii="Times New Roman" w:hAnsi="Times New Roman" w:cs="Times New Roman"/>
+          <w:noProof/>
+          <w:sz w:val="24"/>
+          <w:szCs w:val="24"/>
+        </w:rPr>
+        <w:t>Toko</w:t>
+      </w:r>
+      <w:r>
+        <w:rPr>
+          <w:rFonts w:ascii="Times New Roman" w:hAnsi="Times New Roman" w:cs="Times New Roman"/>
+          <w:noProof/>
+          <w:sz w:val="24"/>
+          <w:szCs w:val="24"/>
+        </w:rPr>
+        <w:t>.</w:t>
       </w:r>
     </w:p>
     <w:p>
@@ -3230,7 +3419,15 @@
           <w:sz w:val="24"/>
           <w:szCs w:val="24"/>
         </w:rPr>
-        <w:t>APLIKASI PENJUALAN BARANG (</w:t>
+        <w:t xml:space="preserve">APLIKASI PENJUALAN BARANG BAHAN BANGUNAN </w:t>
+      </w:r>
+      <w:r>
+        <w:rPr>
+          <w:rFonts w:ascii="Times New Roman" w:hAnsi="Times New Roman" w:cs="Times New Roman"/>
+          <w:sz w:val="24"/>
+          <w:szCs w:val="24"/>
+        </w:rPr>
+        <w:t>(</w:t>
       </w:r>
       <w:r>
         <w:rPr>
@@ -3255,15 +3452,23 @@
           <w:sz w:val="24"/>
           <w:szCs w:val="24"/>
         </w:rPr>
-        <w:t xml:space="preserve">BAHAN BANGUNAN BERBASIS WEB DI </w:t>
-      </w:r>
-      <w:r>
-        <w:rPr>
-          <w:rFonts w:ascii="Times New Roman" w:hAnsi="Times New Roman" w:cs="Times New Roman"/>
-          <w:sz w:val="24"/>
-          <w:szCs w:val="24"/>
-        </w:rPr>
-        <w:t>PERUSAHAAN BAHAN BANGUNAN SATRIA JAYA</w:t>
+        <w:t xml:space="preserve">BERBASIS WEB DI </w:t>
+      </w:r>
+      <w:r>
+        <w:rPr>
+          <w:rFonts w:ascii="Times New Roman" w:hAnsi="Times New Roman" w:cs="Times New Roman"/>
+          <w:sz w:val="24"/>
+          <w:szCs w:val="24"/>
+        </w:rPr>
+        <w:t>TOKO</w:t>
+      </w:r>
+      <w:r>
+        <w:rPr>
+          <w:rFonts w:ascii="Times New Roman" w:hAnsi="Times New Roman" w:cs="Times New Roman"/>
+          <w:sz w:val="24"/>
+          <w:szCs w:val="24"/>
+        </w:rPr>
+        <w:t xml:space="preserve"> BAHAN BANGUNAN SATRIA JAYA</w:t>
       </w:r>
       <w:r>
         <w:rPr>
@@ -3509,7 +3714,23 @@
           <w:sz w:val="24"/>
           <w:szCs w:val="24"/>
         </w:rPr>
-        <w:t xml:space="preserve">Bapak. H. Adhe S.E selaku pemilik perusahaan Bahan Bangunan Satria Jaya </w:t>
+        <w:t xml:space="preserve">Bapak. H. Adhe S.E selaku pemilik </w:t>
+      </w:r>
+      <w:r>
+        <w:rPr>
+          <w:rFonts w:ascii="Times New Roman" w:hAnsi="Times New Roman" w:cs="Times New Roman"/>
+          <w:sz w:val="24"/>
+          <w:szCs w:val="24"/>
+        </w:rPr>
+        <w:t>Toko</w:t>
+      </w:r>
+      <w:r>
+        <w:rPr>
+          <w:rFonts w:ascii="Times New Roman" w:hAnsi="Times New Roman" w:cs="Times New Roman"/>
+          <w:sz w:val="24"/>
+          <w:szCs w:val="24"/>
+        </w:rPr>
+        <w:t xml:space="preserve"> Bahan Bangunan Satria Jaya </w:t>
       </w:r>
     </w:p>
     <w:p>
@@ -3861,7 +4082,39 @@
           <w:sz w:val="24"/>
           <w:szCs w:val="24"/>
         </w:rPr>
-        <w:t xml:space="preserve">Peranan aplikasi sangat penting bagi kemajuan di segala bidang, terutama bidang perdagangan, teknologi diperuntukan bagi kemudahan manusia dalam mengerjakan segala kegiatan. Aplikasi juga merupakan salah satu aspek yang penting bagi perusahaan, serta bagi semua aspek bidang, karena dapat membantu perusahaan untuk meningkatakan produktifitas, baik dalam memperoleh, mengolah serta menggunakan aplikasi secara akurat. </w:t>
+        <w:t xml:space="preserve">Peranan aplikasi sangat penting bagi kemajuan di segala bidang, terutama bidang perdagangan, teknologi diperuntukan bagi kemudahan manusia dalam mengerjakan segala kegiatan. Aplikasi juga merupakan salah satu aspek yang penting bagi </w:t>
+      </w:r>
+      <w:r>
+        <w:rPr>
+          <w:rFonts w:ascii="Times New Roman" w:hAnsi="Times New Roman" w:cs="Times New Roman"/>
+          <w:sz w:val="24"/>
+          <w:szCs w:val="24"/>
+        </w:rPr>
+        <w:t>Toko</w:t>
+      </w:r>
+      <w:r>
+        <w:rPr>
+          <w:rFonts w:ascii="Times New Roman" w:hAnsi="Times New Roman" w:cs="Times New Roman"/>
+          <w:sz w:val="24"/>
+          <w:szCs w:val="24"/>
+        </w:rPr>
+        <w:t xml:space="preserve">, serta bagi semua aspek bidang, karena dapat membantu </w:t>
+      </w:r>
+      <w:r>
+        <w:rPr>
+          <w:rFonts w:ascii="Times New Roman" w:hAnsi="Times New Roman" w:cs="Times New Roman"/>
+          <w:sz w:val="24"/>
+          <w:szCs w:val="24"/>
+        </w:rPr>
+        <w:t>Toko</w:t>
+      </w:r>
+      <w:r>
+        <w:rPr>
+          <w:rFonts w:ascii="Times New Roman" w:hAnsi="Times New Roman" w:cs="Times New Roman"/>
+          <w:sz w:val="24"/>
+          <w:szCs w:val="24"/>
+        </w:rPr>
+        <w:t xml:space="preserve"> untuk meningkatakan produktifitas, baik dalam memperoleh, mengolah serta menggunakan aplikasi secara akurat. </w:t>
       </w:r>
     </w:p>
     <w:p>
@@ -3884,7 +4137,55 @@
           <w:sz w:val="24"/>
           <w:szCs w:val="24"/>
         </w:rPr>
-        <w:t>Pada perusahaan, pengelolaan data barang secara manual menimbulkan ketidak efektifan dalam pengecekan kembali barang, begitu pun transaksi manual yang seringkali menimbulkan  ketidakpastian dalam jual beli, kepuasan konsumen selalu menjadi nomor satu bagi perusahaan, terutama perusahaan yang bergerak di bidang perdagangan. Perkembangan dan pemanfaatan teknologi, aplikasi</w:t>
+        <w:t xml:space="preserve">Pada </w:t>
+      </w:r>
+      <w:r>
+        <w:rPr>
+          <w:rFonts w:ascii="Times New Roman" w:hAnsi="Times New Roman" w:cs="Times New Roman"/>
+          <w:sz w:val="24"/>
+          <w:szCs w:val="24"/>
+        </w:rPr>
+        <w:t>Toko</w:t>
+      </w:r>
+      <w:r>
+        <w:rPr>
+          <w:rFonts w:ascii="Times New Roman" w:hAnsi="Times New Roman" w:cs="Times New Roman"/>
+          <w:sz w:val="24"/>
+          <w:szCs w:val="24"/>
+        </w:rPr>
+        <w:t xml:space="preserve">, pengelolaan data barang secara manual menimbulkan ketidak efektifan dalam pengecekan kembali barang, begitu pun transaksi manual yang seringkali menimbulkan  ketidakpastian dalam jual beli, kepuasan konsumen selalu menjadi nomor satu bagi </w:t>
+      </w:r>
+      <w:r>
+        <w:rPr>
+          <w:rFonts w:ascii="Times New Roman" w:hAnsi="Times New Roman" w:cs="Times New Roman"/>
+          <w:sz w:val="24"/>
+          <w:szCs w:val="24"/>
+        </w:rPr>
+        <w:t>Toko</w:t>
+      </w:r>
+      <w:r>
+        <w:rPr>
+          <w:rFonts w:ascii="Times New Roman" w:hAnsi="Times New Roman" w:cs="Times New Roman"/>
+          <w:sz w:val="24"/>
+          <w:szCs w:val="24"/>
+        </w:rPr>
+        <w:t xml:space="preserve">, terutama </w:t>
+      </w:r>
+      <w:r>
+        <w:rPr>
+          <w:rFonts w:ascii="Times New Roman" w:hAnsi="Times New Roman" w:cs="Times New Roman"/>
+          <w:sz w:val="24"/>
+          <w:szCs w:val="24"/>
+        </w:rPr>
+        <w:t>Toko</w:t>
+      </w:r>
+      <w:r>
+        <w:rPr>
+          <w:rFonts w:ascii="Times New Roman" w:hAnsi="Times New Roman" w:cs="Times New Roman"/>
+          <w:sz w:val="24"/>
+          <w:szCs w:val="24"/>
+        </w:rPr>
+        <w:t xml:space="preserve"> yang bergerak di bidang perdagangan. Perkembangan dan pemanfaatan teknologi, aplikasi</w:t>
       </w:r>
       <w:r>
         <w:rPr>
@@ -3932,7 +4233,55 @@
           <w:sz w:val="24"/>
           <w:szCs w:val="24"/>
         </w:rPr>
-        <w:t xml:space="preserve"> untuk pengolahan data juga menjadi perhatian di perusahaan besar. Berbagai kegiatan perusahaan bisa dikembangkan menjadi sistem yang kinerjanya menggunakan perangkat komputer atau kinerja di perusahaan bisa ditingkatkan, seperti pengolahan data penjualan barang, pembelian barang dari vendor, serta pengelolaan data </w:t>
+        <w:t xml:space="preserve"> untuk pengolahan data juga menjadi perhatian di </w:t>
+      </w:r>
+      <w:r>
+        <w:rPr>
+          <w:rFonts w:ascii="Times New Roman" w:hAnsi="Times New Roman" w:cs="Times New Roman"/>
+          <w:sz w:val="24"/>
+          <w:szCs w:val="24"/>
+        </w:rPr>
+        <w:t>Toko</w:t>
+      </w:r>
+      <w:r>
+        <w:rPr>
+          <w:rFonts w:ascii="Times New Roman" w:hAnsi="Times New Roman" w:cs="Times New Roman"/>
+          <w:sz w:val="24"/>
+          <w:szCs w:val="24"/>
+        </w:rPr>
+        <w:t xml:space="preserve"> besar. Berbagai kegiatan </w:t>
+      </w:r>
+      <w:r>
+        <w:rPr>
+          <w:rFonts w:ascii="Times New Roman" w:hAnsi="Times New Roman" w:cs="Times New Roman"/>
+          <w:sz w:val="24"/>
+          <w:szCs w:val="24"/>
+        </w:rPr>
+        <w:t>Toko</w:t>
+      </w:r>
+      <w:r>
+        <w:rPr>
+          <w:rFonts w:ascii="Times New Roman" w:hAnsi="Times New Roman" w:cs="Times New Roman"/>
+          <w:sz w:val="24"/>
+          <w:szCs w:val="24"/>
+        </w:rPr>
+        <w:t xml:space="preserve"> bisa dikembangkan menjadi sistem yang kinerjanya menggunakan perangkat komputer atau kinerja di </w:t>
+      </w:r>
+      <w:r>
+        <w:rPr>
+          <w:rFonts w:ascii="Times New Roman" w:hAnsi="Times New Roman" w:cs="Times New Roman"/>
+          <w:sz w:val="24"/>
+          <w:szCs w:val="24"/>
+        </w:rPr>
+        <w:t>Toko</w:t>
+      </w:r>
+      <w:r>
+        <w:rPr>
+          <w:rFonts w:ascii="Times New Roman" w:hAnsi="Times New Roman" w:cs="Times New Roman"/>
+          <w:sz w:val="24"/>
+          <w:szCs w:val="24"/>
+        </w:rPr>
+        <w:t xml:space="preserve"> bisa ditingkatkan, seperti pengolahan data penjualan barang, pembelian barang dari vendor, serta pengelolaan data </w:t>
       </w:r>
       <w:r>
         <w:rPr>
@@ -3997,7 +4346,15 @@
           <w:sz w:val="24"/>
           <w:szCs w:val="24"/>
         </w:rPr>
-        <w:t>Perusahaan Bangunan Satria Jaya</w:t>
+        <w:t>Toko</w:t>
+      </w:r>
+      <w:r>
+        <w:rPr>
+          <w:rFonts w:ascii="Times New Roman" w:hAnsi="Times New Roman" w:cs="Times New Roman"/>
+          <w:sz w:val="24"/>
+          <w:szCs w:val="24"/>
+        </w:rPr>
+        <w:t xml:space="preserve"> Bangunan Satria Jaya</w:t>
       </w:r>
       <w:r>
         <w:rPr>
@@ -4044,7 +4401,31 @@
           <w:sz w:val="24"/>
           <w:szCs w:val="24"/>
         </w:rPr>
-        <w:t xml:space="preserve">IKASI PENJUALAN BARANG </w:t>
+        <w:t>IKASI PENJUALAN BARANG</w:t>
+      </w:r>
+      <w:r>
+        <w:rPr>
+          <w:rFonts w:ascii="Times New Roman" w:hAnsi="Times New Roman" w:cs="Times New Roman"/>
+          <w:sz w:val="24"/>
+          <w:szCs w:val="24"/>
+        </w:rPr>
+        <w:t xml:space="preserve"> </w:t>
+      </w:r>
+      <w:r>
+        <w:rPr>
+          <w:rFonts w:ascii="Times New Roman" w:hAnsi="Times New Roman" w:cs="Times New Roman"/>
+          <w:sz w:val="24"/>
+          <w:szCs w:val="24"/>
+        </w:rPr>
+        <w:t>BAHAN BANGUNAN</w:t>
+      </w:r>
+      <w:r>
+        <w:rPr>
+          <w:rFonts w:ascii="Times New Roman" w:hAnsi="Times New Roman" w:cs="Times New Roman"/>
+          <w:sz w:val="24"/>
+          <w:szCs w:val="24"/>
+        </w:rPr>
+        <w:t xml:space="preserve"> </w:t>
       </w:r>
       <w:r>
         <w:rPr>
@@ -4085,7 +4466,23 @@
           <w:sz w:val="24"/>
           <w:szCs w:val="24"/>
         </w:rPr>
-        <w:t>BAHAN BANGUNAN BERBASIS WEB DI PERUSAHAAN BAHAN BANGUNAN SATRIA JAYA</w:t>
+        <w:t xml:space="preserve">BERBASIS WEB DI </w:t>
+      </w:r>
+      <w:r>
+        <w:rPr>
+          <w:rFonts w:ascii="Times New Roman" w:hAnsi="Times New Roman" w:cs="Times New Roman"/>
+          <w:sz w:val="24"/>
+          <w:szCs w:val="24"/>
+        </w:rPr>
+        <w:t>TOKO</w:t>
+      </w:r>
+      <w:r>
+        <w:rPr>
+          <w:rFonts w:ascii="Times New Roman" w:hAnsi="Times New Roman" w:cs="Times New Roman"/>
+          <w:sz w:val="24"/>
+          <w:szCs w:val="24"/>
+        </w:rPr>
+        <w:t xml:space="preserve"> BAHAN BANGUNAN SATRIA JAYA</w:t>
       </w:r>
       <w:r>
         <w:rPr>
@@ -4101,16 +4498,7 @@
           <w:sz w:val="24"/>
           <w:szCs w:val="24"/>
         </w:rPr>
-        <w:t xml:space="preserve">dengan </w:t>
-      </w:r>
-      <w:r>
-        <w:rPr>
-          <w:rFonts w:ascii="Times New Roman" w:hAnsi="Times New Roman" w:cs="Times New Roman"/>
-          <w:sz w:val="24"/>
-          <w:szCs w:val="24"/>
-        </w:rPr>
-        <w:lastRenderedPageBreak/>
-        <w:t>adanya aplikasi penjualan barang (</w:t>
+        <w:t>dengan adanya aplikasi penjualan barang (</w:t>
       </w:r>
       <w:r>
         <w:rPr>
@@ -4137,7 +4525,16 @@
           <w:sz w:val="24"/>
           <w:szCs w:val="24"/>
         </w:rPr>
-        <w:t>), pengelolaan akan terkoordinasi dengan baik, dan mengefensiensikan waktu, serta kemudahan dalam pengecekan barang dan transaksi terhadap konsumen,. Selain itu aplikasi ini dibuat sebagai sarana penelitian dan pengabdian penulis sebagai mahasiswa.</w:t>
+        <w:t xml:space="preserve">), pengelolaan akan terkoordinasi dengan baik, dan </w:t>
+      </w:r>
+      <w:r>
+        <w:rPr>
+          <w:rFonts w:ascii="Times New Roman" w:hAnsi="Times New Roman" w:cs="Times New Roman"/>
+          <w:sz w:val="24"/>
+          <w:szCs w:val="24"/>
+        </w:rPr>
+        <w:lastRenderedPageBreak/>
+        <w:t>mengefensiensikan waktu, serta kemudahan dalam pengecekan barang dan transaksi terhadap konsumen,. Selain itu aplikasi ini dibuat sebagai sarana penelitian dan pengabdian penulis sebagai mahasiswa.</w:t>
       </w:r>
     </w:p>
     <w:p>
@@ -4403,7 +4800,7 @@
         <w:rPr>
           <w:b/>
         </w:rPr>
-        <w:t>PERUSAHAAN</w:t>
+        <w:t>TOKO</w:t>
       </w:r>
       <w:r>
         <w:rPr>
@@ -4541,15 +4938,23 @@
           <w:sz w:val="24"/>
           <w:szCs w:val="24"/>
         </w:rPr>
-        <w:t>), ini dimaksudkan untuk membantu mengelola data barang, serta transaksi di P</w:t>
-      </w:r>
-      <w:r>
-        <w:rPr>
-          <w:rFonts w:ascii="Times New Roman" w:hAnsi="Times New Roman" w:cs="Times New Roman"/>
-          <w:sz w:val="24"/>
-          <w:szCs w:val="24"/>
-        </w:rPr>
-        <w:t xml:space="preserve">ERUSAHAAN BANGUNAN SATRIA JAYA </w:t>
+        <w:t xml:space="preserve">), ini dimaksudkan untuk membantu mengelola data barang, serta transaksi di </w:t>
+      </w:r>
+      <w:r>
+        <w:rPr>
+          <w:rFonts w:ascii="Times New Roman" w:hAnsi="Times New Roman" w:cs="Times New Roman"/>
+          <w:sz w:val="24"/>
+          <w:szCs w:val="24"/>
+        </w:rPr>
+        <w:t>TOKO</w:t>
+      </w:r>
+      <w:r>
+        <w:rPr>
+          <w:rFonts w:ascii="Times New Roman" w:hAnsi="Times New Roman" w:cs="Times New Roman"/>
+          <w:sz w:val="24"/>
+          <w:szCs w:val="24"/>
+        </w:rPr>
+        <w:t xml:space="preserve"> BANGUNAN SATRIA JAYA </w:t>
       </w:r>
       <w:r>
         <w:rPr>
@@ -5158,7 +5563,13 @@
         <w:jc w:val="both"/>
       </w:pPr>
       <w:r>
-        <w:t>Wawancara, yaitu suatu kegiatan tanya jawab yang di lakukan oleh seseorang atau lebih, antara pembuat sistem dengan pihak perusahaan. Ini dilakukan agar mendapatkan data yang akurat dan benar serta menghindari kesalahan informasi.</w:t>
+        <w:t xml:space="preserve">Wawancara, yaitu suatu kegiatan tanya jawab yang di lakukan oleh seseorang atau lebih, antara pembuat sistem dengan pihak </w:t>
+      </w:r>
+      <w:r>
+        <w:t>Toko</w:t>
+      </w:r>
+      <w:r>
+        <w:t>. Ini dilakukan agar mendapatkan data yang akurat dan benar serta menghindari kesalahan informasi.</w:t>
       </w:r>
     </w:p>
     <w:p>
@@ -5231,20 +5642,20 @@
     </w:p>
     <w:tbl>
       <w:tblPr>
-        <w:tblpPr w:leftFromText="180" w:rightFromText="180" w:vertAnchor="text" w:horzAnchor="margin" w:tblpY="2120"/>
-        <w:tblW w:w="8046" w:type="dxa"/>
+        <w:tblpPr w:leftFromText="180" w:rightFromText="180" w:vertAnchor="text" w:horzAnchor="margin" w:tblpX="108" w:tblpY="2120"/>
+        <w:tblW w:w="7938" w:type="dxa"/>
         <w:tblLook w:val="04A0" w:firstRow="1" w:lastRow="0" w:firstColumn="1" w:lastColumn="0" w:noHBand="0" w:noVBand="1"/>
       </w:tblPr>
       <w:tblGrid>
-        <w:gridCol w:w="8046"/>
+        <w:gridCol w:w="7938"/>
       </w:tblGrid>
       <w:tr>
         <w:trPr>
-          <w:trHeight w:val="2820"/>
+          <w:trHeight w:val="3812"/>
         </w:trPr>
         <w:tc>
           <w:tcPr>
-            <w:tcW w:w="8046" w:type="dxa"/>
+            <w:tcW w:w="7938" w:type="dxa"/>
             <w:tcBorders>
               <w:top w:val="single" w:sz="4" w:space="0" w:color="auto"/>
               <w:left w:val="single" w:sz="4" w:space="0" w:color="auto"/>
@@ -5271,18 +5682,18 @@
                 <w:lang w:eastAsia="en-ID"/>
               </w:rPr>
               <w:drawing>
-                <wp:anchor distT="0" distB="0" distL="0" distR="0" simplePos="0" relativeHeight="251661312" behindDoc="0" locked="0" layoutInCell="1" allowOverlap="1" wp14:anchorId="652DB1A4" wp14:editId="2504C881">
+                <wp:anchor distT="0" distB="0" distL="114300" distR="114300" simplePos="0" relativeHeight="251676672" behindDoc="1" locked="0" layoutInCell="1" allowOverlap="1" wp14:anchorId="4B5A7EE3" wp14:editId="69C2A8DF">
                   <wp:simplePos x="0" y="0"/>
-                  <wp:positionH relativeFrom="page">
-                    <wp:posOffset>-1270</wp:posOffset>
+                  <wp:positionH relativeFrom="column">
+                    <wp:posOffset>-86360</wp:posOffset>
                   </wp:positionH>
                   <wp:positionV relativeFrom="paragraph">
-                    <wp:posOffset>99695</wp:posOffset>
+                    <wp:posOffset>-652780</wp:posOffset>
                   </wp:positionV>
-                  <wp:extent cx="4867275" cy="1371600"/>
-                  <wp:effectExtent l="0" t="0" r="9525" b="0"/>
-                  <wp:wrapSquare wrapText="bothSides"/>
-                  <wp:docPr id="3" name="image1.jpeg"/>
+                  <wp:extent cx="5086350" cy="2419350"/>
+                  <wp:effectExtent l="0" t="0" r="0" b="0"/>
+                  <wp:wrapNone/>
+                  <wp:docPr id="2" name="Picture 2"/>
                   <wp:cNvGraphicFramePr>
                     <a:graphicFrameLocks xmlns:a="http://schemas.openxmlformats.org/drawingml/2006/main" noChangeAspect="1"/>
                   </wp:cNvGraphicFramePr>
@@ -5290,11 +5701,17 @@
                     <a:graphicData uri="http://schemas.openxmlformats.org/drawingml/2006/picture">
                       <pic:pic xmlns:pic="http://schemas.openxmlformats.org/drawingml/2006/picture">
                         <pic:nvPicPr>
-                          <pic:cNvPr id="2" name="image1.jpeg"/>
+                          <pic:cNvPr id="0" name=""/>
                           <pic:cNvPicPr/>
                         </pic:nvPicPr>
                         <pic:blipFill>
-                          <a:blip r:embed="rId12" cstate="print"/>
+                          <a:blip r:embed="rId12">
+                            <a:extLst>
+                              <a:ext uri="{28A0092B-C50C-407E-A947-70E740481C1C}">
+                                <a14:useLocalDpi xmlns:a14="http://schemas.microsoft.com/office/drawing/2010/main" val="0"/>
+                              </a:ext>
+                            </a:extLst>
+                          </a:blip>
                           <a:stretch>
                             <a:fillRect/>
                           </a:stretch>
@@ -5302,7 +5719,7 @@
                         <pic:spPr>
                           <a:xfrm>
                             <a:off x="0" y="0"/>
-                            <a:ext cx="4867275" cy="1371600"/>
+                            <a:ext cx="5086350" cy="2419350"/>
                           </a:xfrm>
                           <a:prstGeom prst="rect">
                             <a:avLst/>
@@ -5311,10 +5728,10 @@
                       </pic:pic>
                     </a:graphicData>
                   </a:graphic>
-                  <wp14:sizeRelH relativeFrom="margin">
+                  <wp14:sizeRelH relativeFrom="page">
                     <wp14:pctWidth>0</wp14:pctWidth>
                   </wp14:sizeRelH>
-                  <wp14:sizeRelV relativeFrom="margin">
+                  <wp14:sizeRelV relativeFrom="page">
                     <wp14:pctHeight>0</wp14:pctHeight>
                   </wp14:sizeRelV>
                 </wp:anchor>
@@ -5337,7 +5754,7 @@
         </w:trPr>
         <w:tc>
           <w:tcPr>
-            <w:tcW w:w="8046" w:type="dxa"/>
+            <w:tcW w:w="7938" w:type="dxa"/>
             <w:tcBorders>
               <w:top w:val="nil"/>
               <w:left w:val="single" w:sz="4" w:space="0" w:color="auto"/>
@@ -5422,7 +5839,7 @@
                 <w:sz w:val="24"/>
                 <w:szCs w:val="24"/>
               </w:rPr>
-              <w:t>Waterfall</w:t>
+              <w:t>Prototype</w:t>
             </w:r>
             <w:r>
               <w:rPr>
@@ -5518,74 +5935,115 @@
         <w:t>) ini</w:t>
       </w:r>
       <w:r>
+        <w:t xml:space="preserve"> adalah metode </w:t>
+      </w:r>
+      <w:r>
+        <w:rPr>
+          <w:i/>
+        </w:rPr>
+        <w:t>prototype,</w:t>
+      </w:r>
+      <w:r>
+        <w:t xml:space="preserve"> </w:t>
+      </w:r>
+      <w:r>
+        <w:t>karena merupakan model sederhana cocok digunakan untuk pengembangan perangkat lunak,</w:t>
+      </w:r>
+      <w:r>
+        <w:t xml:space="preserve"> dalam </w:t>
+      </w:r>
+      <w:r>
+        <w:rPr>
+          <w:i/>
+        </w:rPr>
+        <w:t>skala</w:t>
+      </w:r>
+      <w:r>
+        <w:t xml:space="preserve"> </w:t>
+      </w:r>
+      <w:r>
+        <w:rPr>
+          <w:i/>
+        </w:rPr>
+        <w:t>project</w:t>
+      </w:r>
+      <w:r>
+        <w:t xml:space="preserve"> kecil ke sedang,</w:t>
+      </w:r>
+      <w:r>
+        <w:t xml:space="preserve"> dengan melaku</w:t>
+      </w:r>
+      <w:r>
+        <w:t xml:space="preserve">kan pendekatan dengan </w:t>
+      </w:r>
+      <w:r>
+        <w:rPr>
+          <w:i/>
+        </w:rPr>
+        <w:t>client</w:t>
+      </w:r>
+      <w:r>
+        <w:t xml:space="preserve">, mulai dari komunikasi hingga </w:t>
+      </w:r>
+      <w:r>
+        <w:rPr>
+          <w:i/>
+        </w:rPr>
+        <w:t>prototype</w:t>
+      </w:r>
+      <w:r>
+        <w:t xml:space="preserve"> dari aplikasi yang akan dibuat</w:t>
+      </w:r>
+      <w:r>
+        <w:t xml:space="preserve">, setiap perubahan di deskripsikan </w:t>
+      </w:r>
+    </w:p>
+    <w:p>
+      <w:pPr>
+        <w:pStyle w:val="BodyText"/>
+        <w:spacing w:line="360" w:lineRule="auto"/>
+        <w:jc w:val="both"/>
+      </w:pPr>
+      <w:r>
+        <w:t xml:space="preserve">ke </w:t>
+      </w:r>
+      <w:r>
+        <w:rPr>
+          <w:i/>
+        </w:rPr>
+        <w:t>client</w:t>
+      </w:r>
+      <w:r>
         <w:t>,</w:t>
       </w:r>
       <w:r>
-        <w:t xml:space="preserve"> adalah metode </w:t>
+        <w:t xml:space="preserve"> </w:t>
+      </w:r>
+      <w:r>
+        <w:t xml:space="preserve">kemudian </w:t>
       </w:r>
       <w:r>
         <w:rPr>
           <w:i/>
         </w:rPr>
-        <w:t>waterfall</w:t>
-      </w:r>
-      <w:r>
-        <w:t xml:space="preserve"> karena merupakan model sederhana cocok digunakan untuk pengembangan perangkat lunak, dengan melakukan pendekatan secara sistematis.</w:t>
+        <w:t>client</w:t>
+      </w:r>
+      <w:r>
+        <w:t xml:space="preserve"> akan merevisi jika rancangan aplikasi tidak sesuai</w:t>
+      </w:r>
+      <w:r>
+        <w:t>,</w:t>
+      </w:r>
+      <w:r>
+        <w:t xml:space="preserve"> jika sesuai maka akan dilakukan ke tahap berikutnya</w:t>
+      </w:r>
+      <w:bookmarkStart w:id="0" w:name="_GoBack"/>
+      <w:bookmarkEnd w:id="0"/>
+      <w:r>
+        <w:t>.</w:t>
       </w:r>
       <w:r>
         <w:t xml:space="preserve"> </w:t>
-      </w:r>
-      <w:r>
-        <w:t>Model ini sering disebut juga dengan “</w:t>
-      </w:r>
-      <w:r>
-        <w:rPr>
-          <w:i/>
-        </w:rPr>
-        <w:t>classic life cycle</w:t>
-      </w:r>
-      <w:r>
-        <w:t xml:space="preserve">” atau metode </w:t>
-      </w:r>
-      <w:r>
-        <w:rPr>
-          <w:i/>
-        </w:rPr>
-        <w:t>waterfall</w:t>
-      </w:r>
-      <w:r>
-        <w:t>.</w:t>
-      </w:r>
-      <w:r>
-        <w:t xml:space="preserve"> Adapun tahapan yaitu sebagai berikut</w:t>
-      </w:r>
-    </w:p>
-    <w:p>
-      <w:pPr>
-        <w:pStyle w:val="Heading3"/>
-        <w:numPr>
-          <w:ilvl w:val="0"/>
-          <w:numId w:val="15"/>
-        </w:numPr>
-        <w:spacing w:line="360" w:lineRule="auto"/>
-        <w:ind w:left="709" w:hanging="425"/>
-        <w:rPr>
-          <w:rFonts w:ascii="Times New Roman" w:hAnsi="Times New Roman" w:cs="Times New Roman"/>
-          <w:i/>
-          <w:color w:val="auto"/>
-          <w:sz w:val="24"/>
-          <w:szCs w:val="24"/>
-        </w:rPr>
-      </w:pPr>
-      <w:r>
-        <w:rPr>
-          <w:rFonts w:ascii="Times New Roman" w:hAnsi="Times New Roman" w:cs="Times New Roman"/>
-          <w:i/>
-          <w:color w:val="auto"/>
-          <w:sz w:val="24"/>
-          <w:szCs w:val="24"/>
-        </w:rPr>
-        <w:t>Communication (Project Initiation &amp; Requirements Gathering)</w:t>
       </w:r>
     </w:p>
     <w:p>
@@ -5608,23 +6066,7 @@
           <w:sz w:val="24"/>
           <w:szCs w:val="24"/>
         </w:rPr>
-        <w:t>K</w:t>
-      </w:r>
-      <w:r>
-        <w:rPr>
-          <w:rFonts w:ascii="Times New Roman" w:hAnsi="Times New Roman" w:cs="Times New Roman"/>
-          <w:sz w:val="24"/>
-          <w:szCs w:val="24"/>
-        </w:rPr>
-        <w:t xml:space="preserve">omunikasi dengan </w:t>
-      </w:r>
-      <w:r>
-        <w:rPr>
-          <w:rFonts w:ascii="Times New Roman" w:hAnsi="Times New Roman" w:cs="Times New Roman"/>
-          <w:sz w:val="24"/>
-          <w:szCs w:val="24"/>
-        </w:rPr>
-        <w:t xml:space="preserve"> </w:t>
+        <w:t xml:space="preserve">Metode </w:t>
       </w:r>
       <w:r>
         <w:rPr>
@@ -5633,77 +6075,71 @@
           <w:sz w:val="24"/>
           <w:szCs w:val="24"/>
         </w:rPr>
-        <w:t>client</w:t>
-      </w:r>
-      <w:r>
-        <w:rPr>
-          <w:rFonts w:ascii="Times New Roman" w:hAnsi="Times New Roman" w:cs="Times New Roman"/>
-          <w:sz w:val="24"/>
-          <w:szCs w:val="24"/>
-        </w:rPr>
-        <w:t xml:space="preserve"> atau </w:t>
-      </w:r>
-      <w:r>
-        <w:rPr>
-          <w:rFonts w:ascii="Times New Roman" w:hAnsi="Times New Roman" w:cs="Times New Roman"/>
-          <w:i/>
-          <w:sz w:val="24"/>
-          <w:szCs w:val="24"/>
-        </w:rPr>
-        <w:t>customer</w:t>
-      </w:r>
-      <w:r>
-        <w:rPr>
-          <w:rFonts w:ascii="Times New Roman" w:hAnsi="Times New Roman" w:cs="Times New Roman"/>
-          <w:sz w:val="24"/>
-          <w:szCs w:val="24"/>
-        </w:rPr>
-        <w:t xml:space="preserve"> demi memahami dan mencapai tujuan yang ingin dicapai. Hasil dari komunikasi tersebut adalah inisialisasi proyek, seperti menganalisis permasalahan yang dihadapi dan mengumpulkan data-data yang diperlukan, serta membantu mendefinisikan fitur dan fungsi </w:t>
-      </w:r>
-      <w:r>
-        <w:rPr>
-          <w:rFonts w:ascii="Times New Roman" w:hAnsi="Times New Roman" w:cs="Times New Roman"/>
-          <w:i/>
-          <w:sz w:val="24"/>
-          <w:szCs w:val="24"/>
-        </w:rPr>
-        <w:t>software</w:t>
-      </w:r>
-      <w:r>
-        <w:rPr>
-          <w:rFonts w:ascii="Times New Roman" w:hAnsi="Times New Roman" w:cs="Times New Roman"/>
-          <w:sz w:val="24"/>
-          <w:szCs w:val="24"/>
-        </w:rPr>
-        <w:t>.</w:t>
-      </w:r>
-    </w:p>
-    <w:p>
-      <w:pPr>
-        <w:pStyle w:val="Heading3"/>
-        <w:numPr>
-          <w:ilvl w:val="0"/>
-          <w:numId w:val="15"/>
-        </w:numPr>
-        <w:spacing w:before="0" w:line="360" w:lineRule="auto"/>
-        <w:ind w:left="709" w:hanging="425"/>
-        <w:rPr>
-          <w:rFonts w:ascii="Times New Roman" w:hAnsi="Times New Roman" w:cs="Times New Roman"/>
-          <w:i/>
-          <w:color w:val="auto"/>
-          <w:sz w:val="24"/>
-          <w:szCs w:val="24"/>
-        </w:rPr>
-      </w:pPr>
-      <w:r>
-        <w:rPr>
-          <w:rFonts w:ascii="Times New Roman" w:hAnsi="Times New Roman" w:cs="Times New Roman"/>
-          <w:i/>
-          <w:color w:val="auto"/>
-          <w:sz w:val="24"/>
-          <w:szCs w:val="24"/>
-        </w:rPr>
-        <w:t>Planning (Estimating, Scheduling, Tracking)</w:t>
+        <w:t>Prototype</w:t>
+      </w:r>
+      <w:r>
+        <w:rPr>
+          <w:rFonts w:ascii="Times New Roman" w:hAnsi="Times New Roman" w:cs="Times New Roman"/>
+          <w:sz w:val="24"/>
+          <w:szCs w:val="24"/>
+        </w:rPr>
+        <w:t xml:space="preserve"> merupakan metode pengembangan perangkat lunak yang memungkinkan adanya interaksi antara pen</w:t>
+      </w:r>
+      <w:r>
+        <w:rPr>
+          <w:rFonts w:ascii="Times New Roman" w:hAnsi="Times New Roman" w:cs="Times New Roman"/>
+          <w:sz w:val="24"/>
+          <w:szCs w:val="24"/>
+        </w:rPr>
+        <w:t xml:space="preserve">gembang sistem dengan pengguna </w:t>
+      </w:r>
+      <w:r>
+        <w:rPr>
+          <w:rFonts w:ascii="Times New Roman" w:hAnsi="Times New Roman" w:cs="Times New Roman"/>
+          <w:sz w:val="24"/>
+          <w:szCs w:val="24"/>
+        </w:rPr>
+        <w:t>sistem, sehingga dapat mengatasi ketidak</w:t>
+      </w:r>
+      <w:r>
+        <w:rPr>
+          <w:rFonts w:ascii="Times New Roman" w:hAnsi="Times New Roman" w:cs="Times New Roman"/>
+          <w:sz w:val="24"/>
+          <w:szCs w:val="24"/>
+        </w:rPr>
+        <w:t xml:space="preserve">serasian antara pengembang dan </w:t>
+      </w:r>
+      <w:r>
+        <w:rPr>
+          <w:rFonts w:ascii="Times New Roman" w:hAnsi="Times New Roman" w:cs="Times New Roman"/>
+          <w:sz w:val="24"/>
+          <w:szCs w:val="24"/>
+        </w:rPr>
+        <w:t>pengguna (Pressman, 2012: 50). Adapu</w:t>
+      </w:r>
+      <w:r>
+        <w:rPr>
+          <w:rFonts w:ascii="Times New Roman" w:hAnsi="Times New Roman" w:cs="Times New Roman"/>
+          <w:sz w:val="24"/>
+          <w:szCs w:val="24"/>
+        </w:rPr>
+        <w:t xml:space="preserve">n model pengembangan Prototype </w:t>
+      </w:r>
+      <w:r>
+        <w:rPr>
+          <w:rFonts w:ascii="Times New Roman" w:hAnsi="Times New Roman" w:cs="Times New Roman"/>
+          <w:sz w:val="24"/>
+          <w:szCs w:val="24"/>
+        </w:rPr>
+        <w:t>digambarkan pada gambar 1</w:t>
+      </w:r>
+      <w:r>
+        <w:rPr>
+          <w:rFonts w:ascii="Times New Roman" w:hAnsi="Times New Roman" w:cs="Times New Roman"/>
+          <w:sz w:val="24"/>
+          <w:szCs w:val="24"/>
+        </w:rPr>
+        <w:t xml:space="preserve">.1. </w:t>
       </w:r>
     </w:p>
     <w:p>
@@ -5726,101 +6162,134 @@
           <w:sz w:val="24"/>
           <w:szCs w:val="24"/>
         </w:rPr>
-        <w:t>Tahap</w:t>
-      </w:r>
-      <w:r>
-        <w:rPr>
-          <w:rFonts w:ascii="Times New Roman" w:hAnsi="Times New Roman" w:cs="Times New Roman"/>
-          <w:sz w:val="24"/>
-          <w:szCs w:val="24"/>
-        </w:rPr>
-        <w:t xml:space="preserve"> </w:t>
-      </w:r>
-      <w:r>
-        <w:rPr>
-          <w:rFonts w:ascii="Times New Roman" w:hAnsi="Times New Roman" w:cs="Times New Roman"/>
-          <w:sz w:val="24"/>
-          <w:szCs w:val="24"/>
-        </w:rPr>
-        <w:t xml:space="preserve">perencanaan </w:t>
-      </w:r>
-      <w:r>
-        <w:rPr>
-          <w:rFonts w:ascii="Times New Roman" w:hAnsi="Times New Roman" w:cs="Times New Roman"/>
-          <w:sz w:val="24"/>
-          <w:szCs w:val="24"/>
-        </w:rPr>
-        <w:t>merupakan tahap yang</w:t>
-      </w:r>
-      <w:r>
-        <w:rPr>
-          <w:rFonts w:ascii="Times New Roman" w:hAnsi="Times New Roman" w:cs="Times New Roman"/>
-          <w:sz w:val="24"/>
-          <w:szCs w:val="24"/>
-        </w:rPr>
-        <w:t xml:space="preserve"> menjelaskan tentang estimasi tugas-tugas teknis yang akan dilakukan, resiko- resiko yang dapat terjadi, sumber daya yang diperlukan dalam membuat sistem, produk kerja yang ingin dihasilkan, penjadwalan kerja yang akan dilaksanakan, dan tracking proses pengerjaan sistem</w:t>
-      </w:r>
-      <w:r>
-        <w:rPr>
-          <w:rFonts w:ascii="Times New Roman" w:hAnsi="Times New Roman" w:cs="Times New Roman"/>
-          <w:sz w:val="24"/>
-          <w:szCs w:val="24"/>
-        </w:rPr>
-        <w:t xml:space="preserve"> yang akan dibangun</w:t>
-      </w:r>
-      <w:r>
-        <w:rPr>
-          <w:rFonts w:ascii="Times New Roman" w:hAnsi="Times New Roman" w:cs="Times New Roman"/>
-          <w:sz w:val="24"/>
-          <w:szCs w:val="24"/>
-        </w:rPr>
-        <w:t>.</w:t>
-      </w:r>
-    </w:p>
-    <w:p>
-      <w:pPr>
+        <w:t xml:space="preserve">Seringkali pelanggan mendefinisikan sejumlah sasaran perangkat lunak </w:t>
+      </w:r>
+    </w:p>
+    <w:p>
+      <w:pPr>
+        <w:tabs>
+          <w:tab w:val="left" w:pos="1843"/>
+        </w:tabs>
         <w:spacing w:after="0" w:line="360" w:lineRule="auto"/>
-      </w:pPr>
-    </w:p>
-    <w:p>
-      <w:pPr>
-        <w:spacing w:after="0" w:line="360" w:lineRule="auto"/>
-      </w:pPr>
-    </w:p>
-    <w:p>
-      <w:pPr>
-        <w:pStyle w:val="BodyText"/>
-        <w:spacing w:line="360" w:lineRule="auto"/>
-        <w:jc w:val="both"/>
-      </w:pPr>
-    </w:p>
-    <w:p>
-      <w:pPr>
-        <w:pStyle w:val="Heading3"/>
-        <w:numPr>
-          <w:ilvl w:val="0"/>
-          <w:numId w:val="15"/>
-        </w:numPr>
-        <w:spacing w:before="0" w:line="360" w:lineRule="auto"/>
-        <w:ind w:left="709" w:hanging="425"/>
-        <w:rPr>
-          <w:rFonts w:ascii="Times New Roman" w:hAnsi="Times New Roman" w:cs="Times New Roman"/>
-          <w:i/>
-          <w:color w:val="auto"/>
-          <w:sz w:val="24"/>
-          <w:szCs w:val="24"/>
-        </w:rPr>
-      </w:pPr>
-      <w:r>
-        <w:rPr>
-          <w:rFonts w:ascii="Times New Roman" w:hAnsi="Times New Roman" w:cs="Times New Roman"/>
-          <w:i/>
-          <w:color w:val="auto"/>
+        <w:jc w:val="both"/>
+        <w:rPr>
+          <w:rFonts w:ascii="Times New Roman" w:hAnsi="Times New Roman" w:cs="Times New Roman"/>
+          <w:sz w:val="24"/>
+          <w:szCs w:val="24"/>
+        </w:rPr>
+      </w:pPr>
+      <w:r>
+        <w:rPr>
+          <w:rFonts w:ascii="Times New Roman" w:hAnsi="Times New Roman" w:cs="Times New Roman"/>
+          <w:sz w:val="24"/>
+          <w:szCs w:val="24"/>
+        </w:rPr>
+        <w:t>secara umum, tetapi tiak bisa mengidentifikasi sp</w:t>
+      </w:r>
+      <w:r>
+        <w:rPr>
+          <w:rFonts w:ascii="Times New Roman" w:hAnsi="Times New Roman" w:cs="Times New Roman"/>
+          <w:sz w:val="24"/>
+          <w:szCs w:val="24"/>
+        </w:rPr>
+        <w:t xml:space="preserve">esifikasi kebutuhan yang rinci </w:t>
+      </w:r>
+      <w:r>
+        <w:rPr>
+          <w:rFonts w:ascii="Times New Roman" w:hAnsi="Times New Roman" w:cs="Times New Roman"/>
+          <w:sz w:val="24"/>
+          <w:szCs w:val="24"/>
+        </w:rPr>
+        <w:t>untuk fungsi-fungsi dan fitur-fitur yang nantinya akan dimiliki perangkat lunak yang akan dikembangkan. Dalam kasus yang lain</w:t>
+      </w:r>
+      <w:r>
+        <w:rPr>
+          <w:rFonts w:ascii="Times New Roman" w:hAnsi="Times New Roman" w:cs="Times New Roman"/>
+          <w:sz w:val="24"/>
+          <w:szCs w:val="24"/>
+        </w:rPr>
+        <w:t xml:space="preserve">, pengembangan perangkat lunak </w:t>
+      </w:r>
+      <w:r>
+        <w:rPr>
+          <w:rFonts w:ascii="Times New Roman" w:hAnsi="Times New Roman" w:cs="Times New Roman"/>
+          <w:sz w:val="24"/>
+          <w:szCs w:val="24"/>
+        </w:rPr>
+        <w:t>mungkin merasa tidak pasti tentang efisiensi suatu alg</w:t>
+      </w:r>
+      <w:r>
+        <w:rPr>
+          <w:rFonts w:ascii="Times New Roman" w:hAnsi="Times New Roman" w:cs="Times New Roman"/>
+          <w:sz w:val="24"/>
+          <w:szCs w:val="24"/>
+        </w:rPr>
+        <w:t xml:space="preserve">oritma yang akan digunakan </w:t>
+      </w:r>
+      <w:r>
+        <w:rPr>
+          <w:rFonts w:ascii="Times New Roman" w:hAnsi="Times New Roman" w:cs="Times New Roman"/>
+          <w:sz w:val="24"/>
+          <w:szCs w:val="24"/>
+        </w:rPr>
+        <w:t>dalam pengembangan perangkat lunak, ata</w:t>
+      </w:r>
+      <w:r>
+        <w:rPr>
+          <w:rFonts w:ascii="Times New Roman" w:hAnsi="Times New Roman" w:cs="Times New Roman"/>
+          <w:sz w:val="24"/>
+          <w:szCs w:val="24"/>
+        </w:rPr>
+        <w:t xml:space="preserve">u juga merasa tidak pasti akan </w:t>
+      </w:r>
+      <w:r>
+        <w:rPr>
+          <w:rFonts w:ascii="Times New Roman" w:hAnsi="Times New Roman" w:cs="Times New Roman"/>
+          <w:sz w:val="24"/>
+          <w:szCs w:val="24"/>
+        </w:rPr>
+        <w:t xml:space="preserve">kemampuan perangkat lunak untuk beradaftasi dengan manusia-komputer yang </w:t>
+      </w:r>
+      <w:r>
+        <w:rPr>
+          <w:rFonts w:ascii="Times New Roman" w:hAnsi="Times New Roman" w:cs="Times New Roman"/>
           <w:sz w:val="24"/>
           <w:szCs w:val="24"/>
         </w:rPr>
         <w:lastRenderedPageBreak/>
-        <w:t>Modeling (Analysis &amp; Design)</w:t>
+        <w:t>digunakan. Dalam kasus-kasus seperti ini dan d</w:t>
+      </w:r>
+      <w:r>
+        <w:rPr>
+          <w:rFonts w:ascii="Times New Roman" w:hAnsi="Times New Roman" w:cs="Times New Roman"/>
+          <w:sz w:val="24"/>
+          <w:szCs w:val="24"/>
+        </w:rPr>
+        <w:t xml:space="preserve">alam banayak situasi yang lain, </w:t>
+      </w:r>
+      <w:r>
+        <w:rPr>
+          <w:rFonts w:ascii="Times New Roman" w:hAnsi="Times New Roman" w:cs="Times New Roman"/>
+          <w:sz w:val="24"/>
+          <w:szCs w:val="24"/>
+        </w:rPr>
+        <w:t>paradigma pembuatan prototype (prototyping)</w:t>
+      </w:r>
+      <w:r>
+        <w:rPr>
+          <w:rFonts w:ascii="Times New Roman" w:hAnsi="Times New Roman" w:cs="Times New Roman"/>
+          <w:sz w:val="24"/>
+          <w:szCs w:val="24"/>
+        </w:rPr>
+        <w:t xml:space="preserve"> mungkin menawarkan pendekatan </w:t>
+      </w:r>
+      <w:r>
+        <w:rPr>
+          <w:rFonts w:ascii="Times New Roman" w:hAnsi="Times New Roman" w:cs="Times New Roman"/>
+          <w:sz w:val="24"/>
+          <w:szCs w:val="24"/>
+        </w:rPr>
+        <w:t xml:space="preserve">yang paling baik (Pressman, 2012:50). </w:t>
       </w:r>
     </w:p>
     <w:p>
@@ -5843,102 +6312,79 @@
           <w:sz w:val="24"/>
           <w:szCs w:val="24"/>
         </w:rPr>
-        <w:t xml:space="preserve">Tahapan </w:t>
-      </w:r>
-      <w:r>
-        <w:rPr>
-          <w:rFonts w:ascii="Times New Roman" w:hAnsi="Times New Roman" w:cs="Times New Roman"/>
-          <w:i/>
-          <w:sz w:val="24"/>
-          <w:szCs w:val="24"/>
-        </w:rPr>
-        <w:t>modeling</w:t>
-      </w:r>
-      <w:r>
-        <w:rPr>
-          <w:rFonts w:ascii="Times New Roman" w:hAnsi="Times New Roman" w:cs="Times New Roman"/>
-          <w:sz w:val="24"/>
-          <w:szCs w:val="24"/>
-        </w:rPr>
-        <w:t xml:space="preserve"> adalah tahap perancangan dan arsitektur sistem yang berfokus pada perancangan struktur data, arsitektur </w:t>
-      </w:r>
-      <w:r>
-        <w:rPr>
-          <w:rFonts w:ascii="Times New Roman" w:hAnsi="Times New Roman" w:cs="Times New Roman"/>
-          <w:i/>
-          <w:sz w:val="24"/>
-          <w:szCs w:val="24"/>
-        </w:rPr>
-        <w:t>software</w:t>
-      </w:r>
-      <w:r>
-        <w:rPr>
-          <w:rFonts w:ascii="Times New Roman" w:hAnsi="Times New Roman" w:cs="Times New Roman"/>
-          <w:sz w:val="24"/>
-          <w:szCs w:val="24"/>
-        </w:rPr>
-        <w:t xml:space="preserve">, tampilan </w:t>
-      </w:r>
-      <w:r>
-        <w:rPr>
-          <w:rFonts w:ascii="Times New Roman" w:hAnsi="Times New Roman" w:cs="Times New Roman"/>
-          <w:i/>
-          <w:sz w:val="24"/>
-          <w:szCs w:val="24"/>
-        </w:rPr>
-        <w:t>interface</w:t>
-      </w:r>
-      <w:r>
-        <w:rPr>
-          <w:rFonts w:ascii="Times New Roman" w:hAnsi="Times New Roman" w:cs="Times New Roman"/>
-          <w:sz w:val="24"/>
-          <w:szCs w:val="24"/>
-        </w:rPr>
-        <w:t>, dan algoritma program. Tujuanny</w:t>
-      </w:r>
-      <w:r>
-        <w:rPr>
-          <w:rFonts w:ascii="Times New Roman" w:hAnsi="Times New Roman" w:cs="Times New Roman"/>
-          <w:sz w:val="24"/>
-          <w:szCs w:val="24"/>
-        </w:rPr>
-        <w:t xml:space="preserve">a untuk lebih memahami gambaran </w:t>
-      </w:r>
-      <w:r>
-        <w:rPr>
-          <w:rFonts w:ascii="Times New Roman" w:hAnsi="Times New Roman" w:cs="Times New Roman"/>
-          <w:sz w:val="24"/>
-          <w:szCs w:val="24"/>
-        </w:rPr>
-        <w:t>dari apa yang akan dikerjakan.</w:t>
-      </w:r>
-    </w:p>
-    <w:p>
-      <w:pPr>
-        <w:pStyle w:val="Heading3"/>
-        <w:numPr>
-          <w:ilvl w:val="0"/>
-          <w:numId w:val="15"/>
-        </w:numPr>
-        <w:spacing w:before="0" w:line="360" w:lineRule="auto"/>
-        <w:ind w:left="709" w:hanging="425"/>
-        <w:rPr>
-          <w:rFonts w:ascii="Times New Roman" w:hAnsi="Times New Roman" w:cs="Times New Roman"/>
-          <w:i/>
-          <w:color w:val="auto"/>
-          <w:sz w:val="24"/>
-          <w:szCs w:val="24"/>
-        </w:rPr>
-      </w:pPr>
-      <w:r>
-        <w:rPr>
-          <w:rFonts w:ascii="Times New Roman" w:hAnsi="Times New Roman" w:cs="Times New Roman"/>
-          <w:i/>
-          <w:color w:val="auto"/>
-          <w:sz w:val="24"/>
-          <w:szCs w:val="24"/>
-        </w:rPr>
-        <w:t>Construction (Code &amp; Test)</w:t>
+        <w:t>Dimulai dengan dilakukannya komunikasi a</w:t>
+      </w:r>
+      <w:r>
+        <w:rPr>
+          <w:rFonts w:ascii="Times New Roman" w:hAnsi="Times New Roman" w:cs="Times New Roman"/>
+          <w:sz w:val="24"/>
+          <w:szCs w:val="24"/>
+        </w:rPr>
+        <w:t xml:space="preserve">ntara tim pengembang perangkat </w:t>
+      </w:r>
+      <w:r>
+        <w:rPr>
+          <w:rFonts w:ascii="Times New Roman" w:hAnsi="Times New Roman" w:cs="Times New Roman"/>
+          <w:sz w:val="24"/>
+          <w:szCs w:val="24"/>
+        </w:rPr>
+        <w:t>lunak dengan pada pelanggan. Tim perangkat lunak akan melakukan petemuan</w:t>
+      </w:r>
+      <w:r>
+        <w:rPr>
+          <w:rFonts w:ascii="Times New Roman" w:hAnsi="Times New Roman" w:cs="Times New Roman"/>
+          <w:sz w:val="24"/>
+          <w:szCs w:val="24"/>
+        </w:rPr>
+        <w:t>pertemuan dengan stakeholder untuk mendefinis</w:t>
+      </w:r>
+      <w:r>
+        <w:rPr>
+          <w:rFonts w:ascii="Times New Roman" w:hAnsi="Times New Roman" w:cs="Times New Roman"/>
+          <w:sz w:val="24"/>
+          <w:szCs w:val="24"/>
+        </w:rPr>
+        <w:t xml:space="preserve">ikan sasaran keseluruhan untuk </w:t>
+      </w:r>
+      <w:r>
+        <w:rPr>
+          <w:rFonts w:ascii="Times New Roman" w:hAnsi="Times New Roman" w:cs="Times New Roman"/>
+          <w:sz w:val="24"/>
+          <w:szCs w:val="24"/>
+        </w:rPr>
+        <w:t>perangkat lunak yang akan dikembangkan, mengiden</w:t>
+      </w:r>
+      <w:r>
+        <w:rPr>
+          <w:rFonts w:ascii="Times New Roman" w:hAnsi="Times New Roman" w:cs="Times New Roman"/>
+          <w:sz w:val="24"/>
+          <w:szCs w:val="24"/>
+        </w:rPr>
+        <w:t xml:space="preserve">tifikasi spesifikasi kebutuhan </w:t>
+      </w:r>
+      <w:r>
+        <w:rPr>
+          <w:rFonts w:ascii="Times New Roman" w:hAnsi="Times New Roman" w:cs="Times New Roman"/>
+          <w:sz w:val="24"/>
+          <w:szCs w:val="24"/>
+        </w:rPr>
+        <w:t>apa pun yang saat ini diketahui, dan menggambark</w:t>
+      </w:r>
+      <w:r>
+        <w:rPr>
+          <w:rFonts w:ascii="Times New Roman" w:hAnsi="Times New Roman" w:cs="Times New Roman"/>
+          <w:sz w:val="24"/>
+          <w:szCs w:val="24"/>
+        </w:rPr>
+        <w:t xml:space="preserve">an area-area dimana didefinisi </w:t>
+      </w:r>
+      <w:r>
+        <w:rPr>
+          <w:rFonts w:ascii="Times New Roman" w:hAnsi="Times New Roman" w:cs="Times New Roman"/>
+          <w:sz w:val="24"/>
+          <w:szCs w:val="24"/>
+        </w:rPr>
+        <w:t xml:space="preserve">lebih jauh pada iterasi selanjutnyamerupakan keharusan. </w:t>
       </w:r>
     </w:p>
     <w:p>
@@ -5961,59 +6407,7 @@
           <w:sz w:val="24"/>
           <w:szCs w:val="24"/>
         </w:rPr>
-        <w:t xml:space="preserve">Tahapan </w:t>
-      </w:r>
-      <w:r>
-        <w:rPr>
-          <w:rFonts w:ascii="Times New Roman" w:hAnsi="Times New Roman" w:cs="Times New Roman"/>
-          <w:sz w:val="24"/>
-          <w:szCs w:val="24"/>
-        </w:rPr>
-        <w:t>ini merupakan proses penerjemahan bentuk desain menjadi kode atau</w:t>
-      </w:r>
-      <w:r>
-        <w:rPr>
-          <w:rFonts w:ascii="Times New Roman" w:hAnsi="Times New Roman" w:cs="Times New Roman"/>
-          <w:sz w:val="24"/>
-          <w:szCs w:val="24"/>
-        </w:rPr>
-        <w:t xml:space="preserve"> bentuk/bahasa yang dapat di mengerti atau dibaca</w:t>
-      </w:r>
-      <w:r>
-        <w:rPr>
-          <w:rFonts w:ascii="Times New Roman" w:hAnsi="Times New Roman" w:cs="Times New Roman"/>
-          <w:sz w:val="24"/>
-          <w:szCs w:val="24"/>
-        </w:rPr>
-        <w:t xml:space="preserve"> oleh mesin. Setelah pengkodean selesai, dilakukan pengujian terhadap sistem dan juga kode yang sudah dibuat. Tujuannya untuk menemukan kesalahan yang mungkin terjadi untuk nantinya diperbaiki.</w:t>
-      </w:r>
-    </w:p>
-    <w:p>
-      <w:pPr>
-        <w:pStyle w:val="Heading3"/>
-        <w:numPr>
-          <w:ilvl w:val="0"/>
-          <w:numId w:val="15"/>
-        </w:numPr>
-        <w:spacing w:before="0" w:line="360" w:lineRule="auto"/>
-        <w:ind w:left="709" w:hanging="425"/>
-        <w:rPr>
-          <w:rFonts w:ascii="Times New Roman" w:hAnsi="Times New Roman" w:cs="Times New Roman"/>
-          <w:i/>
-          <w:color w:val="auto"/>
-          <w:sz w:val="24"/>
-          <w:szCs w:val="24"/>
-        </w:rPr>
-      </w:pPr>
-      <w:r>
-        <w:rPr>
-          <w:rFonts w:ascii="Times New Roman" w:hAnsi="Times New Roman" w:cs="Times New Roman"/>
-          <w:i/>
-          <w:color w:val="auto"/>
-          <w:sz w:val="24"/>
-          <w:szCs w:val="24"/>
-        </w:rPr>
-        <w:t>Deployment (Delivery, Support, Feedback)</w:t>
+        <w:t xml:space="preserve">Berikut tahap-tahap pada metode pengembangan sistem yang digunakan pada penelitian ini: </w:t>
       </w:r>
     </w:p>
     <w:p>
@@ -6022,147 +6416,20 @@
           <w:tab w:val="left" w:pos="1843"/>
         </w:tabs>
         <w:spacing w:after="0" w:line="360" w:lineRule="auto"/>
-        <w:ind w:firstLine="851"/>
-        <w:jc w:val="both"/>
-        <w:rPr>
-          <w:rFonts w:ascii="Times New Roman" w:hAnsi="Times New Roman" w:cs="Times New Roman"/>
-          <w:sz w:val="24"/>
-          <w:szCs w:val="24"/>
-        </w:rPr>
-      </w:pPr>
-      <w:r>
-        <w:rPr>
-          <w:rFonts w:ascii="Times New Roman" w:hAnsi="Times New Roman" w:cs="Times New Roman"/>
-          <w:sz w:val="24"/>
-          <w:szCs w:val="24"/>
-        </w:rPr>
-        <w:t xml:space="preserve">Tahapan ini merupakan </w:t>
-      </w:r>
-      <w:r>
-        <w:rPr>
-          <w:rFonts w:ascii="Times New Roman" w:hAnsi="Times New Roman" w:cs="Times New Roman"/>
-          <w:sz w:val="24"/>
-          <w:szCs w:val="24"/>
-        </w:rPr>
-        <w:t>imp</w:t>
-      </w:r>
-      <w:r>
-        <w:rPr>
-          <w:rFonts w:ascii="Times New Roman" w:hAnsi="Times New Roman" w:cs="Times New Roman"/>
-          <w:sz w:val="24"/>
-          <w:szCs w:val="24"/>
-        </w:rPr>
-        <w:t xml:space="preserve">lementasi </w:t>
-      </w:r>
-      <w:r>
-        <w:rPr>
-          <w:rFonts w:ascii="Times New Roman" w:hAnsi="Times New Roman" w:cs="Times New Roman"/>
-          <w:i/>
-          <w:sz w:val="24"/>
-          <w:szCs w:val="24"/>
-        </w:rPr>
-        <w:t>software</w:t>
-      </w:r>
-      <w:r>
-        <w:rPr>
-          <w:rFonts w:ascii="Times New Roman" w:hAnsi="Times New Roman" w:cs="Times New Roman"/>
-          <w:sz w:val="24"/>
-          <w:szCs w:val="24"/>
-        </w:rPr>
-        <w:t xml:space="preserve"> atau aplikasi ke </w:t>
-      </w:r>
-      <w:r>
-        <w:rPr>
-          <w:rFonts w:ascii="Times New Roman" w:hAnsi="Times New Roman" w:cs="Times New Roman"/>
-          <w:i/>
-          <w:sz w:val="24"/>
-          <w:szCs w:val="24"/>
-        </w:rPr>
-        <w:t>customer</w:t>
-      </w:r>
-      <w:r>
-        <w:rPr>
-          <w:rFonts w:ascii="Times New Roman" w:hAnsi="Times New Roman" w:cs="Times New Roman"/>
-          <w:sz w:val="24"/>
-          <w:szCs w:val="24"/>
-        </w:rPr>
-        <w:t xml:space="preserve">, </w:t>
-      </w:r>
-      <w:r>
-        <w:rPr>
-          <w:rFonts w:ascii="Times New Roman" w:hAnsi="Times New Roman" w:cs="Times New Roman"/>
-          <w:sz w:val="24"/>
-          <w:szCs w:val="24"/>
-        </w:rPr>
-        <w:t xml:space="preserve">pemeliharaan </w:t>
-      </w:r>
-      <w:r>
-        <w:rPr>
-          <w:rFonts w:ascii="Times New Roman" w:hAnsi="Times New Roman" w:cs="Times New Roman"/>
-          <w:i/>
-          <w:sz w:val="24"/>
-          <w:szCs w:val="24"/>
-        </w:rPr>
-        <w:t>software</w:t>
-      </w:r>
-      <w:r>
-        <w:rPr>
-          <w:rFonts w:ascii="Times New Roman" w:hAnsi="Times New Roman" w:cs="Times New Roman"/>
-          <w:sz w:val="24"/>
-          <w:szCs w:val="24"/>
-        </w:rPr>
-        <w:t xml:space="preserve"> secara berkala, perbaikan </w:t>
-      </w:r>
-      <w:r>
-        <w:rPr>
-          <w:rFonts w:ascii="Times New Roman" w:hAnsi="Times New Roman" w:cs="Times New Roman"/>
-          <w:i/>
-          <w:sz w:val="24"/>
-          <w:szCs w:val="24"/>
-        </w:rPr>
-        <w:t>software</w:t>
-      </w:r>
-      <w:r>
-        <w:rPr>
-          <w:rFonts w:ascii="Times New Roman" w:hAnsi="Times New Roman" w:cs="Times New Roman"/>
-          <w:sz w:val="24"/>
-          <w:szCs w:val="24"/>
-        </w:rPr>
-        <w:t xml:space="preserve">, evaluasi </w:t>
-      </w:r>
-      <w:r>
-        <w:rPr>
-          <w:rFonts w:ascii="Times New Roman" w:hAnsi="Times New Roman" w:cs="Times New Roman"/>
-          <w:i/>
-          <w:sz w:val="24"/>
-          <w:szCs w:val="24"/>
-        </w:rPr>
-        <w:t>software</w:t>
-      </w:r>
-      <w:r>
-        <w:rPr>
-          <w:rFonts w:ascii="Times New Roman" w:hAnsi="Times New Roman" w:cs="Times New Roman"/>
-          <w:sz w:val="24"/>
-          <w:szCs w:val="24"/>
-        </w:rPr>
-        <w:t xml:space="preserve">, dan pengembangan </w:t>
-      </w:r>
-      <w:r>
-        <w:rPr>
-          <w:rFonts w:ascii="Times New Roman" w:hAnsi="Times New Roman" w:cs="Times New Roman"/>
-          <w:i/>
-          <w:sz w:val="24"/>
-          <w:szCs w:val="24"/>
-        </w:rPr>
-        <w:t>software</w:t>
-      </w:r>
-      <w:r>
-        <w:rPr>
-          <w:rFonts w:ascii="Times New Roman" w:hAnsi="Times New Roman" w:cs="Times New Roman"/>
-          <w:sz w:val="24"/>
-          <w:szCs w:val="24"/>
-        </w:rPr>
-        <w:t xml:space="preserve"> berdasarkan umpan balik yang diberikan agar sistem dapat tetap berjalan dan berkembang sesuai dengan fungsinya. (Pressman, 2015:17)</w:t>
+        <w:jc w:val="both"/>
+        <w:rPr>
+          <w:rFonts w:ascii="Times New Roman" w:hAnsi="Times New Roman" w:cs="Times New Roman"/>
+          <w:sz w:val="24"/>
+          <w:szCs w:val="24"/>
+        </w:rPr>
+      </w:pPr>
+      <w:r>
+        <w:rPr>
+          <w:rFonts w:ascii="Times New Roman" w:hAnsi="Times New Roman" w:cs="Times New Roman"/>
+          <w:sz w:val="24"/>
+          <w:szCs w:val="24"/>
+        </w:rPr>
+        <w:t xml:space="preserve">1. Komunikasi. Tahapan awal dari model prototype guna mengidentifikasi </w:t>
       </w:r>
     </w:p>
     <w:p>
@@ -6171,14 +6438,21 @@
           <w:tab w:val="left" w:pos="1843"/>
         </w:tabs>
         <w:spacing w:after="0" w:line="360" w:lineRule="auto"/>
-        <w:ind w:firstLine="851"/>
-        <w:jc w:val="both"/>
-        <w:rPr>
-          <w:rFonts w:ascii="Times New Roman" w:hAnsi="Times New Roman" w:cs="Times New Roman"/>
-          <w:sz w:val="24"/>
-          <w:szCs w:val="24"/>
-        </w:rPr>
-      </w:pPr>
+        <w:jc w:val="both"/>
+        <w:rPr>
+          <w:rFonts w:ascii="Times New Roman" w:hAnsi="Times New Roman" w:cs="Times New Roman"/>
+          <w:sz w:val="24"/>
+          <w:szCs w:val="24"/>
+        </w:rPr>
+      </w:pPr>
+      <w:r>
+        <w:rPr>
+          <w:rFonts w:ascii="Times New Roman" w:hAnsi="Times New Roman" w:cs="Times New Roman"/>
+          <w:sz w:val="24"/>
+          <w:szCs w:val="24"/>
+        </w:rPr>
+        <w:t xml:space="preserve">permasalahan-permasalahan yang ada, serta informasi-informasi lain yang </w:t>
+      </w:r>
     </w:p>
     <w:p>
       <w:pPr>
@@ -6186,14 +6460,21 @@
           <w:tab w:val="left" w:pos="1843"/>
         </w:tabs>
         <w:spacing w:after="0" w:line="360" w:lineRule="auto"/>
-        <w:ind w:firstLine="851"/>
-        <w:jc w:val="both"/>
-        <w:rPr>
-          <w:rFonts w:ascii="Times New Roman" w:hAnsi="Times New Roman" w:cs="Times New Roman"/>
-          <w:sz w:val="24"/>
-          <w:szCs w:val="24"/>
-        </w:rPr>
-      </w:pPr>
+        <w:jc w:val="both"/>
+        <w:rPr>
+          <w:rFonts w:ascii="Times New Roman" w:hAnsi="Times New Roman" w:cs="Times New Roman"/>
+          <w:sz w:val="24"/>
+          <w:szCs w:val="24"/>
+        </w:rPr>
+      </w:pPr>
+      <w:r>
+        <w:rPr>
+          <w:rFonts w:ascii="Times New Roman" w:hAnsi="Times New Roman" w:cs="Times New Roman"/>
+          <w:sz w:val="24"/>
+          <w:szCs w:val="24"/>
+        </w:rPr>
+        <w:t xml:space="preserve">diperlukan untuk membangun sistem. </w:t>
+      </w:r>
     </w:p>
     <w:p>
       <w:pPr>
@@ -6201,14 +6482,21 @@
           <w:tab w:val="left" w:pos="1843"/>
         </w:tabs>
         <w:spacing w:after="0" w:line="360" w:lineRule="auto"/>
-        <w:ind w:firstLine="851"/>
-        <w:jc w:val="both"/>
-        <w:rPr>
-          <w:rFonts w:ascii="Times New Roman" w:hAnsi="Times New Roman" w:cs="Times New Roman"/>
-          <w:sz w:val="24"/>
-          <w:szCs w:val="24"/>
-        </w:rPr>
-      </w:pPr>
+        <w:jc w:val="both"/>
+        <w:rPr>
+          <w:rFonts w:ascii="Times New Roman" w:hAnsi="Times New Roman" w:cs="Times New Roman"/>
+          <w:sz w:val="24"/>
+          <w:szCs w:val="24"/>
+        </w:rPr>
+      </w:pPr>
+      <w:r>
+        <w:rPr>
+          <w:rFonts w:ascii="Times New Roman" w:hAnsi="Times New Roman" w:cs="Times New Roman"/>
+          <w:sz w:val="24"/>
+          <w:szCs w:val="24"/>
+        </w:rPr>
+        <w:t xml:space="preserve">2. Perencanaan. Tahapan ini dikerjakan dengan kegiatan penentuan </w:t>
+      </w:r>
     </w:p>
     <w:p>
       <w:pPr>
@@ -6216,14 +6504,420 @@
           <w:tab w:val="left" w:pos="1843"/>
         </w:tabs>
         <w:spacing w:after="0" w:line="360" w:lineRule="auto"/>
-        <w:ind w:firstLine="851"/>
-        <w:jc w:val="both"/>
-        <w:rPr>
-          <w:rFonts w:ascii="Times New Roman" w:hAnsi="Times New Roman" w:cs="Times New Roman"/>
-          <w:sz w:val="24"/>
-          <w:szCs w:val="24"/>
-        </w:rPr>
-      </w:pPr>
+        <w:jc w:val="both"/>
+        <w:rPr>
+          <w:rFonts w:ascii="Times New Roman" w:hAnsi="Times New Roman" w:cs="Times New Roman"/>
+          <w:sz w:val="24"/>
+          <w:szCs w:val="24"/>
+        </w:rPr>
+      </w:pPr>
+      <w:r>
+        <w:rPr>
+          <w:rFonts w:ascii="Times New Roman" w:hAnsi="Times New Roman" w:cs="Times New Roman"/>
+          <w:sz w:val="24"/>
+          <w:szCs w:val="24"/>
+        </w:rPr>
+        <w:t>sumberdaya, spesifikasi untuk pengembanga</w:t>
+      </w:r>
+      <w:r>
+        <w:rPr>
+          <w:rFonts w:ascii="Times New Roman" w:hAnsi="Times New Roman" w:cs="Times New Roman"/>
+          <w:sz w:val="24"/>
+          <w:szCs w:val="24"/>
+        </w:rPr>
+        <w:t>n berdasarkan kebutuhan sistem,</w:t>
+      </w:r>
+    </w:p>
+    <w:p>
+      <w:pPr>
+        <w:tabs>
+          <w:tab w:val="left" w:pos="1843"/>
+        </w:tabs>
+        <w:spacing w:after="0" w:line="360" w:lineRule="auto"/>
+        <w:jc w:val="both"/>
+        <w:rPr>
+          <w:rFonts w:ascii="Times New Roman" w:hAnsi="Times New Roman" w:cs="Times New Roman"/>
+          <w:sz w:val="24"/>
+          <w:szCs w:val="24"/>
+        </w:rPr>
+      </w:pPr>
+      <w:r>
+        <w:rPr>
+          <w:rFonts w:ascii="Times New Roman" w:hAnsi="Times New Roman" w:cs="Times New Roman"/>
+          <w:sz w:val="24"/>
+          <w:szCs w:val="24"/>
+        </w:rPr>
+        <w:t xml:space="preserve">dan tujuan berdasarkan pada hasil komunikasi yang dilakukan agar </w:t>
+      </w:r>
+    </w:p>
+    <w:p>
+      <w:pPr>
+        <w:tabs>
+          <w:tab w:val="left" w:pos="1843"/>
+        </w:tabs>
+        <w:spacing w:after="0" w:line="360" w:lineRule="auto"/>
+        <w:jc w:val="both"/>
+        <w:rPr>
+          <w:rFonts w:ascii="Times New Roman" w:hAnsi="Times New Roman" w:cs="Times New Roman"/>
+          <w:sz w:val="24"/>
+          <w:szCs w:val="24"/>
+        </w:rPr>
+      </w:pPr>
+      <w:r>
+        <w:rPr>
+          <w:rFonts w:ascii="Times New Roman" w:hAnsi="Times New Roman" w:cs="Times New Roman"/>
+          <w:sz w:val="24"/>
+          <w:szCs w:val="24"/>
+        </w:rPr>
+        <w:t xml:space="preserve">pengembangan dapat sesuai dengan yang diharapkan. </w:t>
+      </w:r>
+    </w:p>
+    <w:p>
+      <w:pPr>
+        <w:tabs>
+          <w:tab w:val="left" w:pos="1843"/>
+        </w:tabs>
+        <w:spacing w:after="0" w:line="360" w:lineRule="auto"/>
+        <w:jc w:val="both"/>
+        <w:rPr>
+          <w:rFonts w:ascii="Times New Roman" w:hAnsi="Times New Roman" w:cs="Times New Roman"/>
+          <w:sz w:val="24"/>
+          <w:szCs w:val="24"/>
+        </w:rPr>
+      </w:pPr>
+      <w:r>
+        <w:rPr>
+          <w:rFonts w:ascii="Times New Roman" w:hAnsi="Times New Roman" w:cs="Times New Roman"/>
+          <w:sz w:val="24"/>
+          <w:szCs w:val="24"/>
+        </w:rPr>
+        <w:t xml:space="preserve">3. Pemodelan Tahapan selanjutnya ialah representasi atau menggambarkan </w:t>
+      </w:r>
+    </w:p>
+    <w:p>
+      <w:pPr>
+        <w:tabs>
+          <w:tab w:val="left" w:pos="1843"/>
+        </w:tabs>
+        <w:spacing w:after="0" w:line="360" w:lineRule="auto"/>
+        <w:jc w:val="both"/>
+        <w:rPr>
+          <w:rFonts w:ascii="Times New Roman" w:hAnsi="Times New Roman" w:cs="Times New Roman"/>
+          <w:sz w:val="24"/>
+          <w:szCs w:val="24"/>
+        </w:rPr>
+      </w:pPr>
+      <w:r>
+        <w:rPr>
+          <w:rFonts w:ascii="Times New Roman" w:hAnsi="Times New Roman" w:cs="Times New Roman"/>
+          <w:sz w:val="24"/>
+          <w:szCs w:val="24"/>
+        </w:rPr>
+        <w:t xml:space="preserve">model sistem yang akan dikembangkan seperti proses dengan perancangan </w:t>
+      </w:r>
+    </w:p>
+    <w:p>
+      <w:pPr>
+        <w:tabs>
+          <w:tab w:val="left" w:pos="1843"/>
+        </w:tabs>
+        <w:spacing w:after="0" w:line="360" w:lineRule="auto"/>
+        <w:jc w:val="both"/>
+        <w:rPr>
+          <w:rFonts w:ascii="Times New Roman" w:hAnsi="Times New Roman" w:cs="Times New Roman"/>
+          <w:sz w:val="24"/>
+          <w:szCs w:val="24"/>
+        </w:rPr>
+      </w:pPr>
+      <w:r>
+        <w:rPr>
+          <w:rFonts w:ascii="Times New Roman" w:hAnsi="Times New Roman" w:cs="Times New Roman"/>
+          <w:sz w:val="24"/>
+          <w:szCs w:val="24"/>
+        </w:rPr>
+        <w:t xml:space="preserve">menggunakan Unified Modeling Language (UML) . Dalam tahap ini, </w:t>
+      </w:r>
+    </w:p>
+    <w:p>
+      <w:pPr>
+        <w:tabs>
+          <w:tab w:val="left" w:pos="1843"/>
+        </w:tabs>
+        <w:spacing w:after="0" w:line="360" w:lineRule="auto"/>
+        <w:jc w:val="both"/>
+        <w:rPr>
+          <w:rFonts w:ascii="Times New Roman" w:hAnsi="Times New Roman" w:cs="Times New Roman"/>
+          <w:sz w:val="24"/>
+          <w:szCs w:val="24"/>
+        </w:rPr>
+      </w:pPr>
+      <w:r>
+        <w:rPr>
+          <w:rFonts w:ascii="Times New Roman" w:hAnsi="Times New Roman" w:cs="Times New Roman"/>
+          <w:sz w:val="24"/>
+          <w:szCs w:val="24"/>
+        </w:rPr>
+        <w:t xml:space="preserve">Prototype yang dibangun dengan sistem rancangan sementara kemudian di </w:t>
+      </w:r>
+    </w:p>
+    <w:p>
+      <w:pPr>
+        <w:tabs>
+          <w:tab w:val="left" w:pos="1843"/>
+        </w:tabs>
+        <w:spacing w:after="0" w:line="360" w:lineRule="auto"/>
+        <w:jc w:val="both"/>
+        <w:rPr>
+          <w:rFonts w:ascii="Times New Roman" w:hAnsi="Times New Roman" w:cs="Times New Roman"/>
+          <w:sz w:val="24"/>
+          <w:szCs w:val="24"/>
+        </w:rPr>
+      </w:pPr>
+      <w:r>
+        <w:rPr>
+          <w:rFonts w:ascii="Times New Roman" w:hAnsi="Times New Roman" w:cs="Times New Roman"/>
+          <w:sz w:val="24"/>
+          <w:szCs w:val="24"/>
+        </w:rPr>
+        <w:t xml:space="preserve">evaluasi terhadap customer apakah sudah sesuai dengan yang diinginkan atau </w:t>
+      </w:r>
+    </w:p>
+    <w:p>
+      <w:pPr>
+        <w:tabs>
+          <w:tab w:val="left" w:pos="1843"/>
+        </w:tabs>
+        <w:spacing w:after="0" w:line="360" w:lineRule="auto"/>
+        <w:jc w:val="both"/>
+        <w:rPr>
+          <w:rFonts w:ascii="Times New Roman" w:hAnsi="Times New Roman" w:cs="Times New Roman"/>
+          <w:sz w:val="24"/>
+          <w:szCs w:val="24"/>
+        </w:rPr>
+      </w:pPr>
+      <w:r>
+        <w:rPr>
+          <w:rFonts w:ascii="Times New Roman" w:hAnsi="Times New Roman" w:cs="Times New Roman"/>
+          <w:sz w:val="24"/>
+          <w:szCs w:val="24"/>
+        </w:rPr>
+        <w:t xml:space="preserve">masih perlu untuk di evaluasi kembali. Setelah sistem dianggap sesuai dengan </w:t>
+      </w:r>
+    </w:p>
+    <w:p>
+      <w:pPr>
+        <w:tabs>
+          <w:tab w:val="left" w:pos="1843"/>
+        </w:tabs>
+        <w:spacing w:after="0" w:line="360" w:lineRule="auto"/>
+        <w:jc w:val="both"/>
+        <w:rPr>
+          <w:rFonts w:ascii="Times New Roman" w:hAnsi="Times New Roman" w:cs="Times New Roman"/>
+          <w:sz w:val="24"/>
+          <w:szCs w:val="24"/>
+        </w:rPr>
+      </w:pPr>
+      <w:r>
+        <w:rPr>
+          <w:rFonts w:ascii="Times New Roman" w:hAnsi="Times New Roman" w:cs="Times New Roman"/>
+          <w:sz w:val="24"/>
+          <w:szCs w:val="24"/>
+        </w:rPr>
+        <w:t xml:space="preserve">apa yang diharapkan customer, langkah berikutnya yaitu pembuatan aplikasi </w:t>
+      </w:r>
+    </w:p>
+    <w:p>
+      <w:pPr>
+        <w:tabs>
+          <w:tab w:val="left" w:pos="1843"/>
+        </w:tabs>
+        <w:spacing w:after="0" w:line="360" w:lineRule="auto"/>
+        <w:jc w:val="both"/>
+        <w:rPr>
+          <w:rFonts w:ascii="Times New Roman" w:hAnsi="Times New Roman" w:cs="Times New Roman"/>
+          <w:sz w:val="24"/>
+          <w:szCs w:val="24"/>
+        </w:rPr>
+      </w:pPr>
+      <w:r>
+        <w:rPr>
+          <w:rFonts w:ascii="Times New Roman" w:hAnsi="Times New Roman" w:cs="Times New Roman"/>
+          <w:sz w:val="24"/>
+          <w:szCs w:val="24"/>
+        </w:rPr>
+        <w:t xml:space="preserve">(pengkodingan) dari rancangan sistem yang dibuat diterjemahkan ke dalam </w:t>
+      </w:r>
+    </w:p>
+    <w:p>
+      <w:pPr>
+        <w:tabs>
+          <w:tab w:val="left" w:pos="1843"/>
+        </w:tabs>
+        <w:spacing w:after="0" w:line="360" w:lineRule="auto"/>
+        <w:jc w:val="both"/>
+        <w:rPr>
+          <w:rFonts w:ascii="Times New Roman" w:hAnsi="Times New Roman" w:cs="Times New Roman"/>
+          <w:sz w:val="24"/>
+          <w:szCs w:val="24"/>
+        </w:rPr>
+      </w:pPr>
+      <w:r>
+        <w:rPr>
+          <w:rFonts w:ascii="Times New Roman" w:hAnsi="Times New Roman" w:cs="Times New Roman"/>
+          <w:sz w:val="24"/>
+          <w:szCs w:val="24"/>
+        </w:rPr>
+        <w:t xml:space="preserve">bahasa pemrograman Framework Codeigniter yang diintegrasikan dengan </w:t>
+      </w:r>
+    </w:p>
+    <w:p>
+      <w:pPr>
+        <w:tabs>
+          <w:tab w:val="left" w:pos="1843"/>
+        </w:tabs>
+        <w:spacing w:after="0" w:line="360" w:lineRule="auto"/>
+        <w:jc w:val="both"/>
+        <w:rPr>
+          <w:rFonts w:ascii="Times New Roman" w:hAnsi="Times New Roman" w:cs="Times New Roman"/>
+          <w:sz w:val="24"/>
+          <w:szCs w:val="24"/>
+        </w:rPr>
+      </w:pPr>
+      <w:r>
+        <w:rPr>
+          <w:rFonts w:ascii="Times New Roman" w:hAnsi="Times New Roman" w:cs="Times New Roman"/>
+          <w:sz w:val="24"/>
+          <w:szCs w:val="24"/>
+        </w:rPr>
+        <w:t xml:space="preserve">pengguna basis data MySQL. </w:t>
+      </w:r>
+    </w:p>
+    <w:p>
+      <w:pPr>
+        <w:tabs>
+          <w:tab w:val="left" w:pos="1843"/>
+        </w:tabs>
+        <w:spacing w:after="0" w:line="360" w:lineRule="auto"/>
+        <w:jc w:val="both"/>
+        <w:rPr>
+          <w:rFonts w:ascii="Times New Roman" w:hAnsi="Times New Roman" w:cs="Times New Roman"/>
+          <w:sz w:val="24"/>
+          <w:szCs w:val="24"/>
+        </w:rPr>
+      </w:pPr>
+      <w:r>
+        <w:rPr>
+          <w:rFonts w:ascii="Times New Roman" w:hAnsi="Times New Roman" w:cs="Times New Roman"/>
+          <w:sz w:val="24"/>
+          <w:szCs w:val="24"/>
+        </w:rPr>
+        <w:t xml:space="preserve">4. Konstruksi. Tahapan inidigunakan untuk membangun prototype dan </w:t>
+      </w:r>
+    </w:p>
+    <w:p>
+      <w:pPr>
+        <w:tabs>
+          <w:tab w:val="left" w:pos="1843"/>
+        </w:tabs>
+        <w:spacing w:after="0" w:line="360" w:lineRule="auto"/>
+        <w:jc w:val="both"/>
+        <w:rPr>
+          <w:rFonts w:ascii="Times New Roman" w:hAnsi="Times New Roman" w:cs="Times New Roman"/>
+          <w:sz w:val="24"/>
+          <w:szCs w:val="24"/>
+        </w:rPr>
+      </w:pPr>
+      <w:r>
+        <w:rPr>
+          <w:rFonts w:ascii="Times New Roman" w:hAnsi="Times New Roman" w:cs="Times New Roman"/>
+          <w:sz w:val="24"/>
+          <w:szCs w:val="24"/>
+        </w:rPr>
+        <w:t>menguji-coba sistem yang dibangun. Proses instalasi dan penyediaan user</w:t>
+      </w:r>
+      <w:r>
+        <w:rPr>
+          <w:rFonts w:ascii="Times New Roman" w:hAnsi="Times New Roman" w:cs="Times New Roman"/>
+          <w:sz w:val="24"/>
+          <w:szCs w:val="24"/>
+        </w:rPr>
+        <w:t xml:space="preserve">support juga dilakukan agar sistem dapat berjalan dengan sesuai. </w:t>
+      </w:r>
+    </w:p>
+    <w:p>
+      <w:pPr>
+        <w:tabs>
+          <w:tab w:val="left" w:pos="1843"/>
+        </w:tabs>
+        <w:spacing w:after="0" w:line="360" w:lineRule="auto"/>
+        <w:jc w:val="both"/>
+        <w:rPr>
+          <w:rFonts w:ascii="Times New Roman" w:hAnsi="Times New Roman" w:cs="Times New Roman"/>
+          <w:sz w:val="24"/>
+          <w:szCs w:val="24"/>
+        </w:rPr>
+      </w:pPr>
+      <w:r>
+        <w:rPr>
+          <w:rFonts w:ascii="Times New Roman" w:hAnsi="Times New Roman" w:cs="Times New Roman"/>
+          <w:sz w:val="24"/>
+          <w:szCs w:val="24"/>
+        </w:rPr>
+        <w:lastRenderedPageBreak/>
+        <w:t xml:space="preserve">5. Penyerahan. Tahapan ini dibutuhkan untuk mendapatkan feedback dari </w:t>
+      </w:r>
+    </w:p>
+    <w:p>
+      <w:pPr>
+        <w:tabs>
+          <w:tab w:val="left" w:pos="1843"/>
+        </w:tabs>
+        <w:spacing w:after="0" w:line="360" w:lineRule="auto"/>
+        <w:jc w:val="both"/>
+        <w:rPr>
+          <w:rFonts w:ascii="Times New Roman" w:hAnsi="Times New Roman" w:cs="Times New Roman"/>
+          <w:sz w:val="24"/>
+          <w:szCs w:val="24"/>
+        </w:rPr>
+      </w:pPr>
+      <w:r>
+        <w:rPr>
+          <w:rFonts w:ascii="Times New Roman" w:hAnsi="Times New Roman" w:cs="Times New Roman"/>
+          <w:sz w:val="24"/>
+          <w:szCs w:val="24"/>
+        </w:rPr>
+        <w:t xml:space="preserve">pengguna, sebagai hasil evaluasi dari tahapan sebelumnya dan implementasi </w:t>
+      </w:r>
+    </w:p>
+    <w:p>
+      <w:pPr>
+        <w:tabs>
+          <w:tab w:val="left" w:pos="1843"/>
+        </w:tabs>
+        <w:spacing w:after="0" w:line="360" w:lineRule="auto"/>
+        <w:jc w:val="both"/>
+        <w:rPr>
+          <w:rFonts w:ascii="Times New Roman" w:hAnsi="Times New Roman" w:cs="Times New Roman"/>
+          <w:sz w:val="24"/>
+          <w:szCs w:val="24"/>
+        </w:rPr>
+      </w:pPr>
+      <w:r>
+        <w:rPr>
+          <w:rFonts w:ascii="Times New Roman" w:hAnsi="Times New Roman" w:cs="Times New Roman"/>
+          <w:sz w:val="24"/>
+          <w:szCs w:val="24"/>
+        </w:rPr>
+        <w:t xml:space="preserve">dari sistem yang dikembangkan. </w:t>
+      </w:r>
+      <w:r>
+        <w:rPr>
+          <w:rFonts w:ascii="Times New Roman" w:hAnsi="Times New Roman" w:cs="Times New Roman"/>
+          <w:sz w:val="24"/>
+          <w:szCs w:val="24"/>
+        </w:rPr>
+        <w:cr/>
+      </w:r>
     </w:p>
     <w:p>
       <w:pPr>
@@ -6370,7 +7064,6 @@
           <w:sz w:val="24"/>
           <w:szCs w:val="24"/>
         </w:rPr>
-        <w:lastRenderedPageBreak/>
         <w:t>Tempat dan Waktu</w:t>
       </w:r>
     </w:p>
@@ -6434,7 +7127,25 @@
           <w:lang w:val="id" w:eastAsia="id"/>
         </w:rPr>
         <w:tab/>
-        <w:t>: PERUSAHAAN BAHAN BANGUNAN SATRIA JAYA</w:t>
+        <w:t xml:space="preserve">: </w:t>
+      </w:r>
+      <w:r>
+        <w:rPr>
+          <w:rFonts w:ascii="Times New Roman" w:eastAsia="Times New Roman" w:hAnsi="Times New Roman" w:cs="Times New Roman"/>
+          <w:sz w:val="24"/>
+          <w:szCs w:val="24"/>
+          <w:lang w:val="id" w:eastAsia="id"/>
+        </w:rPr>
+        <w:t>TOKO</w:t>
+      </w:r>
+      <w:r>
+        <w:rPr>
+          <w:rFonts w:ascii="Times New Roman" w:eastAsia="Times New Roman" w:hAnsi="Times New Roman" w:cs="Times New Roman"/>
+          <w:sz w:val="24"/>
+          <w:szCs w:val="24"/>
+          <w:lang w:val="id" w:eastAsia="id"/>
+        </w:rPr>
+        <w:t xml:space="preserve"> BAHAN BANGUNAN SATRIA JAYA</w:t>
       </w:r>
     </w:p>
     <w:p>
@@ -9528,6 +10239,7 @@
                 <w:szCs w:val="24"/>
                 <w:lang w:eastAsia="en-ID"/>
               </w:rPr>
+              <w:lastRenderedPageBreak/>
               <w:t>7</w:t>
             </w:r>
           </w:p>
@@ -10323,7 +11035,6 @@
           <w:sz w:val="24"/>
           <w:szCs w:val="24"/>
         </w:rPr>
-        <w:lastRenderedPageBreak/>
         <w:t>Sistematika Penulisan</w:t>
       </w:r>
     </w:p>
@@ -10663,6 +11374,7 @@
           <w:sz w:val="24"/>
           <w:szCs w:val="24"/>
         </w:rPr>
+        <w:lastRenderedPageBreak/>
         <w:t xml:space="preserve">Bab ini </w:t>
       </w:r>
       <w:r>
@@ -10983,7 +11695,15 @@
           <w:sz w:val="24"/>
           <w:szCs w:val="24"/>
         </w:rPr>
-        <w:t>Tinjauan pustaka ini membahas tentang gambaran perusahaan</w:t>
+        <w:t xml:space="preserve">Tinjauan pustaka ini membahas tentang gambaran </w:t>
+      </w:r>
+      <w:r>
+        <w:rPr>
+          <w:rFonts w:ascii="Times New Roman" w:hAnsi="Times New Roman" w:cs="Times New Roman"/>
+          <w:sz w:val="24"/>
+          <w:szCs w:val="24"/>
+        </w:rPr>
+        <w:t>Toko</w:t>
       </w:r>
       <w:r>
         <w:rPr>
@@ -10999,7 +11719,39 @@
           <w:sz w:val="24"/>
           <w:szCs w:val="24"/>
         </w:rPr>
-        <w:t>tempat survey yang didalamnya mencakup sejarah singkat perusahaan, struktur organisasi perusahaan dan deskripsi kerja</w:t>
+        <w:t xml:space="preserve">tempat survey yang didalamnya mencakup sejarah singkat </w:t>
+      </w:r>
+      <w:r>
+        <w:rPr>
+          <w:rFonts w:ascii="Times New Roman" w:hAnsi="Times New Roman" w:cs="Times New Roman"/>
+          <w:sz w:val="24"/>
+          <w:szCs w:val="24"/>
+        </w:rPr>
+        <w:t>Toko</w:t>
+      </w:r>
+      <w:r>
+        <w:rPr>
+          <w:rFonts w:ascii="Times New Roman" w:hAnsi="Times New Roman" w:cs="Times New Roman"/>
+          <w:sz w:val="24"/>
+          <w:szCs w:val="24"/>
+        </w:rPr>
+        <w:t xml:space="preserve">, struktur organisasi </w:t>
+      </w:r>
+      <w:r>
+        <w:rPr>
+          <w:rFonts w:ascii="Times New Roman" w:hAnsi="Times New Roman" w:cs="Times New Roman"/>
+          <w:sz w:val="24"/>
+          <w:szCs w:val="24"/>
+        </w:rPr>
+        <w:t>Toko</w:t>
+      </w:r>
+      <w:r>
+        <w:rPr>
+          <w:rFonts w:ascii="Times New Roman" w:hAnsi="Times New Roman" w:cs="Times New Roman"/>
+          <w:sz w:val="24"/>
+          <w:szCs w:val="24"/>
+        </w:rPr>
+        <w:t xml:space="preserve"> dan deskripsi kerja</w:t>
       </w:r>
       <w:r>
         <w:rPr>
@@ -11033,7 +11785,25 @@
           <w:sz w:val="24"/>
           <w:szCs w:val="24"/>
         </w:rPr>
-        <w:t>Sejarah Singkat Perusahaan Satria Jaya</w:t>
+        <w:t xml:space="preserve">Sejarah Singkat </w:t>
+      </w:r>
+      <w:r>
+        <w:rPr>
+          <w:rFonts w:ascii="Times New Roman" w:hAnsi="Times New Roman" w:cs="Times New Roman"/>
+          <w:color w:val="auto"/>
+          <w:sz w:val="24"/>
+          <w:szCs w:val="24"/>
+        </w:rPr>
+        <w:t>Toko</w:t>
+      </w:r>
+      <w:r>
+        <w:rPr>
+          <w:rFonts w:ascii="Times New Roman" w:hAnsi="Times New Roman" w:cs="Times New Roman"/>
+          <w:color w:val="auto"/>
+          <w:sz w:val="24"/>
+          <w:szCs w:val="24"/>
+        </w:rPr>
+        <w:t xml:space="preserve"> Satria Jaya</w:t>
       </w:r>
     </w:p>
     <w:p>
@@ -11119,7 +11889,23 @@
           <w:sz w:val="24"/>
           <w:szCs w:val="24"/>
         </w:rPr>
-        <w:t>Alhamdulillah Toko Bahan Bangunan Tersebut Sekarang Sudah mempunyai 4 cabang yang dikelola oleh anak-anak nya, Toko Bahan Bangunan Satria Jaya adalah cabang ke 3 (tiga) dari perusahaan Susan Jaya</w:t>
+        <w:t xml:space="preserve">Alhamdulillah Toko Bahan Bangunan Tersebut Sekarang Sudah mempunyai 4 cabang yang dikelola oleh anak-anak nya, Toko Bahan Bangunan Satria Jaya adalah cabang ke 3 (tiga) dari </w:t>
+      </w:r>
+      <w:r>
+        <w:rPr>
+          <w:rFonts w:ascii="Times New Roman" w:hAnsi="Times New Roman" w:cs="Times New Roman"/>
+          <w:sz w:val="24"/>
+          <w:szCs w:val="24"/>
+        </w:rPr>
+        <w:t>Toko</w:t>
+      </w:r>
+      <w:r>
+        <w:rPr>
+          <w:rFonts w:ascii="Times New Roman" w:hAnsi="Times New Roman" w:cs="Times New Roman"/>
+          <w:sz w:val="24"/>
+          <w:szCs w:val="24"/>
+        </w:rPr>
+        <w:t xml:space="preserve"> Susan Jaya</w:t>
       </w:r>
       <w:r>
         <w:rPr>
@@ -11318,7 +12104,7 @@
               <mc:AlternateContent>
                 <mc:Choice Requires="wps">
                   <w:drawing>
-                    <wp:anchor distT="0" distB="0" distL="114300" distR="114300" simplePos="0" relativeHeight="251663360" behindDoc="0" locked="0" layoutInCell="1" allowOverlap="1" wp14:anchorId="438CD43B" wp14:editId="0CB6AD55">
+                    <wp:anchor distT="0" distB="0" distL="114300" distR="114300" simplePos="0" relativeHeight="251663360" behindDoc="0" locked="0" layoutInCell="1" allowOverlap="1" wp14:anchorId="01406FA6" wp14:editId="2007E2F6">
                       <wp:simplePos x="0" y="0"/>
                       <wp:positionH relativeFrom="column">
                         <wp:posOffset>1871345</wp:posOffset>
@@ -11505,7 +12291,7 @@
               <mc:AlternateContent>
                 <mc:Choice Requires="wps">
                   <w:drawing>
-                    <wp:anchor distT="0" distB="0" distL="114300" distR="114300" simplePos="0" relativeHeight="251664384" behindDoc="0" locked="0" layoutInCell="1" allowOverlap="1" wp14:anchorId="57245DCF" wp14:editId="292FB66D">
+                    <wp:anchor distT="0" distB="0" distL="114300" distR="114300" simplePos="0" relativeHeight="251664384" behindDoc="0" locked="0" layoutInCell="1" allowOverlap="1" wp14:anchorId="699ABEEC" wp14:editId="709B5AFB">
                       <wp:simplePos x="0" y="0"/>
                       <wp:positionH relativeFrom="column">
                         <wp:posOffset>2618105</wp:posOffset>
@@ -11593,7 +12379,7 @@
               <mc:AlternateContent>
                 <mc:Choice Requires="wps">
                   <w:drawing>
-                    <wp:anchor distT="0" distB="0" distL="114300" distR="114300" simplePos="0" relativeHeight="251666432" behindDoc="0" locked="0" layoutInCell="1" allowOverlap="1" wp14:anchorId="2676407A" wp14:editId="219449BC">
+                    <wp:anchor distT="0" distB="0" distL="114300" distR="114300" simplePos="0" relativeHeight="251666432" behindDoc="0" locked="0" layoutInCell="1" allowOverlap="1" wp14:anchorId="12FE3F48" wp14:editId="3ECE5671">
                       <wp:simplePos x="0" y="0"/>
                       <wp:positionH relativeFrom="column">
                         <wp:posOffset>1870710</wp:posOffset>
@@ -11780,7 +12566,7 @@
               <mc:AlternateContent>
                 <mc:Choice Requires="wps">
                   <w:drawing>
-                    <wp:anchor distT="0" distB="0" distL="114300" distR="114300" simplePos="0" relativeHeight="251667456" behindDoc="0" locked="0" layoutInCell="1" allowOverlap="1" wp14:anchorId="50DD7ABA" wp14:editId="5BBA0BB5">
+                    <wp:anchor distT="0" distB="0" distL="114300" distR="114300" simplePos="0" relativeHeight="251667456" behindDoc="0" locked="0" layoutInCell="1" allowOverlap="1" wp14:anchorId="0CD70A1D" wp14:editId="30ABC4F1">
                       <wp:simplePos x="0" y="0"/>
                       <wp:positionH relativeFrom="column">
                         <wp:posOffset>2621915</wp:posOffset>
@@ -11868,7 +12654,7 @@
               <mc:AlternateContent>
                 <mc:Choice Requires="wps">
                   <w:drawing>
-                    <wp:anchor distT="0" distB="0" distL="114300" distR="114300" simplePos="0" relativeHeight="251668480" behindDoc="0" locked="0" layoutInCell="1" allowOverlap="1" wp14:anchorId="0B600C4D" wp14:editId="7EC4AEE0">
+                    <wp:anchor distT="0" distB="0" distL="114300" distR="114300" simplePos="0" relativeHeight="251668480" behindDoc="0" locked="0" layoutInCell="1" allowOverlap="1" wp14:anchorId="48AF1330" wp14:editId="7F7FF6C5">
                       <wp:simplePos x="0" y="0"/>
                       <wp:positionH relativeFrom="column">
                         <wp:posOffset>4373245</wp:posOffset>
@@ -11941,7 +12727,7 @@
               <mc:AlternateContent>
                 <mc:Choice Requires="wps">
                   <w:drawing>
-                    <wp:anchor distT="0" distB="0" distL="114300" distR="114300" simplePos="0" relativeHeight="251669504" behindDoc="0" locked="0" layoutInCell="1" allowOverlap="1" wp14:anchorId="5A75BD76" wp14:editId="71F23BE5">
+                    <wp:anchor distT="0" distB="0" distL="114300" distR="114300" simplePos="0" relativeHeight="251669504" behindDoc="0" locked="0" layoutInCell="1" allowOverlap="1" wp14:anchorId="6B2AD7B4" wp14:editId="65A20335">
                       <wp:simplePos x="0" y="0"/>
                       <wp:positionH relativeFrom="column">
                         <wp:posOffset>1001395</wp:posOffset>
@@ -12014,7 +12800,7 @@
               <mc:AlternateContent>
                 <mc:Choice Requires="wps">
                   <w:drawing>
-                    <wp:anchor distT="0" distB="0" distL="114300" distR="114300" simplePos="0" relativeHeight="251665408" behindDoc="0" locked="0" layoutInCell="1" allowOverlap="1" wp14:anchorId="74F0ACD6" wp14:editId="50237644">
+                    <wp:anchor distT="0" distB="0" distL="114300" distR="114300" simplePos="0" relativeHeight="251665408" behindDoc="0" locked="0" layoutInCell="1" allowOverlap="1" wp14:anchorId="1361FAF9" wp14:editId="30E5D975">
                       <wp:simplePos x="0" y="0"/>
                       <wp:positionH relativeFrom="column">
                         <wp:posOffset>1001395</wp:posOffset>
@@ -12102,7 +12888,7 @@
               <mc:AlternateContent>
                 <mc:Choice Requires="wps">
                   <w:drawing>
-                    <wp:anchor distT="0" distB="0" distL="114300" distR="114300" simplePos="0" relativeHeight="251670528" behindDoc="0" locked="0" layoutInCell="1" allowOverlap="1" wp14:anchorId="7B7CF786" wp14:editId="0430D44F">
+                    <wp:anchor distT="0" distB="0" distL="114300" distR="114300" simplePos="0" relativeHeight="251670528" behindDoc="0" locked="0" layoutInCell="1" allowOverlap="1" wp14:anchorId="7CD41D6A" wp14:editId="70796962">
                       <wp:simplePos x="0" y="0"/>
                       <wp:positionH relativeFrom="column">
                         <wp:posOffset>3806190</wp:posOffset>
@@ -12259,7 +13045,7 @@
               <mc:AlternateContent>
                 <mc:Choice Requires="wps">
                   <w:drawing>
-                    <wp:anchor distT="0" distB="0" distL="114300" distR="114300" simplePos="0" relativeHeight="251671552" behindDoc="0" locked="0" layoutInCell="1" allowOverlap="1" wp14:anchorId="604D7B4B" wp14:editId="177FC69D">
+                    <wp:anchor distT="0" distB="0" distL="114300" distR="114300" simplePos="0" relativeHeight="251671552" behindDoc="0" locked="0" layoutInCell="1" allowOverlap="1" wp14:anchorId="7CCCDACB" wp14:editId="59F2AA3C">
                       <wp:simplePos x="0" y="0"/>
                       <wp:positionH relativeFrom="column">
                         <wp:posOffset>2050415</wp:posOffset>
@@ -12416,7 +13202,7 @@
               <mc:AlternateContent>
                 <mc:Choice Requires="wps">
                   <w:drawing>
-                    <wp:anchor distT="0" distB="0" distL="114300" distR="114300" simplePos="0" relativeHeight="251672576" behindDoc="0" locked="0" layoutInCell="1" allowOverlap="1" wp14:anchorId="1BF32AC3" wp14:editId="5ABC3761">
+                    <wp:anchor distT="0" distB="0" distL="114300" distR="114300" simplePos="0" relativeHeight="251672576" behindDoc="0" locked="0" layoutInCell="1" allowOverlap="1" wp14:anchorId="4D79AFD0" wp14:editId="505AAD9B">
                       <wp:simplePos x="0" y="0"/>
                       <wp:positionH relativeFrom="column">
                         <wp:posOffset>313690</wp:posOffset>
@@ -13252,7 +14038,15 @@
           <w:sz w:val="24"/>
           <w:szCs w:val="24"/>
         </w:rPr>
-        <w:t xml:space="preserve"> dan prasaran perusahaan</w:t>
+        <w:t xml:space="preserve"> dan prasaran </w:t>
+      </w:r>
+      <w:r>
+        <w:rPr>
+          <w:rFonts w:ascii="Times New Roman" w:hAnsi="Times New Roman" w:cs="Times New Roman"/>
+          <w:sz w:val="24"/>
+          <w:szCs w:val="24"/>
+        </w:rPr>
+        <w:t>Toko</w:t>
       </w:r>
     </w:p>
     <w:p>
@@ -13309,7 +14103,15 @@
           <w:sz w:val="24"/>
           <w:szCs w:val="24"/>
         </w:rPr>
-        <w:t>Bertanggung jawab terhadap alat yang digunakan di perusahaan</w:t>
+        <w:t xml:space="preserve">Bertanggung jawab terhadap alat yang digunakan di </w:t>
+      </w:r>
+      <w:r>
+        <w:rPr>
+          <w:rFonts w:ascii="Times New Roman" w:hAnsi="Times New Roman" w:cs="Times New Roman"/>
+          <w:sz w:val="24"/>
+          <w:szCs w:val="24"/>
+        </w:rPr>
+        <w:t>Toko</w:t>
       </w:r>
     </w:p>
     <w:p>
@@ -13710,7 +14512,23 @@
           <w:sz w:val="24"/>
           <w:szCs w:val="24"/>
         </w:rPr>
-        <w:t>penjual, kondisi pasar, modal, dan kondisi organisasi perusahaan.</w:t>
+        <w:t xml:space="preserve">penjual, kondisi pasar, modal, dan kondisi organisasi </w:t>
+      </w:r>
+      <w:r>
+        <w:rPr>
+          <w:rFonts w:ascii="Times New Roman" w:hAnsi="Times New Roman" w:cs="Times New Roman"/>
+          <w:sz w:val="24"/>
+          <w:szCs w:val="24"/>
+        </w:rPr>
+        <w:t>Toko</w:t>
+      </w:r>
+      <w:r>
+        <w:rPr>
+          <w:rFonts w:ascii="Times New Roman" w:hAnsi="Times New Roman" w:cs="Times New Roman"/>
+          <w:sz w:val="24"/>
+          <w:szCs w:val="24"/>
+        </w:rPr>
+        <w:t>.</w:t>
       </w:r>
     </w:p>
     <w:p>
@@ -15063,7 +15881,7 @@
           <w:sz w:val="24"/>
           <w:szCs w:val="24"/>
         </w:rPr>
-        <w:t xml:space="preserve"> P</w:t>
+        <w:t xml:space="preserve"> </w:t>
       </w:r>
       <w:r>
         <w:rPr>
@@ -15072,7 +15890,7 @@
           <w:sz w:val="24"/>
           <w:szCs w:val="24"/>
         </w:rPr>
-        <w:t>erusahaan</w:t>
+        <w:t>Toko</w:t>
       </w:r>
     </w:p>
     <w:p>
@@ -15120,7 +15938,79 @@
           <w:sz w:val="24"/>
           <w:szCs w:val="24"/>
         </w:rPr>
-        <w:t>Perusahaan adalah tempat terjadinya kegiatan produksi dan berkumpulnya semua faktor produksi. Setiap perusahaan ada yang terdaftar di pemerintah dan ada pula yang tidak. Bagi perusahaan yang terdaftar di pemerintah, mereka mempunyai badan usaha untuk perusahaannya. Badan usaha ini adalah status dari perusahaan tersebut yang terdaftar di pemerintah secara resmi.</w:t>
+        <w:t>Toko</w:t>
+      </w:r>
+      <w:r>
+        <w:rPr>
+          <w:rFonts w:ascii="Times New Roman" w:hAnsi="Times New Roman" w:cs="Times New Roman"/>
+          <w:sz w:val="24"/>
+          <w:szCs w:val="24"/>
+        </w:rPr>
+        <w:t xml:space="preserve"> adalah tempat terjadinya kegiatan produksi dan berkumpulnya semua faktor produksi. Setiap </w:t>
+      </w:r>
+      <w:r>
+        <w:rPr>
+          <w:rFonts w:ascii="Times New Roman" w:hAnsi="Times New Roman" w:cs="Times New Roman"/>
+          <w:sz w:val="24"/>
+          <w:szCs w:val="24"/>
+        </w:rPr>
+        <w:t>Toko</w:t>
+      </w:r>
+      <w:r>
+        <w:rPr>
+          <w:rFonts w:ascii="Times New Roman" w:hAnsi="Times New Roman" w:cs="Times New Roman"/>
+          <w:sz w:val="24"/>
+          <w:szCs w:val="24"/>
+        </w:rPr>
+        <w:t xml:space="preserve"> ada yang terdaftar di pemerintah dan ada pula yang tidak. Bagi </w:t>
+      </w:r>
+      <w:r>
+        <w:rPr>
+          <w:rFonts w:ascii="Times New Roman" w:hAnsi="Times New Roman" w:cs="Times New Roman"/>
+          <w:sz w:val="24"/>
+          <w:szCs w:val="24"/>
+        </w:rPr>
+        <w:t>Toko</w:t>
+      </w:r>
+      <w:r>
+        <w:rPr>
+          <w:rFonts w:ascii="Times New Roman" w:hAnsi="Times New Roman" w:cs="Times New Roman"/>
+          <w:sz w:val="24"/>
+          <w:szCs w:val="24"/>
+        </w:rPr>
+        <w:t xml:space="preserve"> yang terdaftar di pemerintah, mereka mempunyai badan usaha untuk </w:t>
+      </w:r>
+      <w:r>
+        <w:rPr>
+          <w:rFonts w:ascii="Times New Roman" w:hAnsi="Times New Roman" w:cs="Times New Roman"/>
+          <w:sz w:val="24"/>
+          <w:szCs w:val="24"/>
+        </w:rPr>
+        <w:t>Toko</w:t>
+      </w:r>
+      <w:r>
+        <w:rPr>
+          <w:rFonts w:ascii="Times New Roman" w:hAnsi="Times New Roman" w:cs="Times New Roman"/>
+          <w:sz w:val="24"/>
+          <w:szCs w:val="24"/>
+        </w:rPr>
+        <w:t xml:space="preserve">nya. Badan usaha ini adalah status dari </w:t>
+      </w:r>
+      <w:r>
+        <w:rPr>
+          <w:rFonts w:ascii="Times New Roman" w:hAnsi="Times New Roman" w:cs="Times New Roman"/>
+          <w:sz w:val="24"/>
+          <w:szCs w:val="24"/>
+        </w:rPr>
+        <w:t>Toko</w:t>
+      </w:r>
+      <w:r>
+        <w:rPr>
+          <w:rFonts w:ascii="Times New Roman" w:hAnsi="Times New Roman" w:cs="Times New Roman"/>
+          <w:sz w:val="24"/>
+          <w:szCs w:val="24"/>
+        </w:rPr>
+        <w:t xml:space="preserve"> tersebut yang terdaftar di pemerintah secara resmi.</w:t>
       </w:r>
     </w:p>
     <w:p>
@@ -15143,7 +16033,23 @@
           <w:sz w:val="24"/>
           <w:szCs w:val="24"/>
         </w:rPr>
-        <w:t xml:space="preserve">Menurut Kamus Besar Bahasa Indonesia Perusahaan </w:t>
+        <w:t xml:space="preserve">Menurut Kamus Besar Bahasa Indonesia </w:t>
+      </w:r>
+      <w:r>
+        <w:rPr>
+          <w:rFonts w:ascii="Times New Roman" w:hAnsi="Times New Roman" w:cs="Times New Roman"/>
+          <w:sz w:val="24"/>
+          <w:szCs w:val="24"/>
+        </w:rPr>
+        <w:t>Toko</w:t>
+      </w:r>
+      <w:r>
+        <w:rPr>
+          <w:rFonts w:ascii="Times New Roman" w:hAnsi="Times New Roman" w:cs="Times New Roman"/>
+          <w:sz w:val="24"/>
+          <w:szCs w:val="24"/>
+        </w:rPr>
+        <w:t xml:space="preserve"> </w:t>
       </w:r>
       <w:r>
         <w:rPr>
@@ -15222,7 +16128,23 @@
           <w:sz w:val="24"/>
           <w:szCs w:val="24"/>
         </w:rPr>
-        <w:t xml:space="preserve"> bahwa, perusahaan merupakan suatu tempat dimana terjadinya suatu kegiatan produksi baik berupa barang atau jasa, dimana mempunyai tujuan suatu tujuan tertentu.</w:t>
+        <w:t xml:space="preserve"> bahwa, </w:t>
+      </w:r>
+      <w:r>
+        <w:rPr>
+          <w:rFonts w:ascii="Times New Roman" w:hAnsi="Times New Roman" w:cs="Times New Roman"/>
+          <w:sz w:val="24"/>
+          <w:szCs w:val="24"/>
+        </w:rPr>
+        <w:t>Toko</w:t>
+      </w:r>
+      <w:r>
+        <w:rPr>
+          <w:rFonts w:ascii="Times New Roman" w:hAnsi="Times New Roman" w:cs="Times New Roman"/>
+          <w:sz w:val="24"/>
+          <w:szCs w:val="24"/>
+        </w:rPr>
+        <w:t xml:space="preserve"> merupakan suatu tempat dimana terjadinya suatu kegiatan produksi baik berupa barang atau jasa, dimana mempunyai tujuan suatu tujuan tertentu.</w:t>
       </w:r>
     </w:p>
     <w:p>
@@ -15565,16 +16487,7 @@
           <w:sz w:val="24"/>
           <w:szCs w:val="24"/>
         </w:rPr>
-        <w:t xml:space="preserve">. PHP </w:t>
-      </w:r>
-      <w:r>
-        <w:rPr>
-          <w:rFonts w:ascii="Times New Roman" w:hAnsi="Times New Roman" w:cs="Times New Roman"/>
-          <w:sz w:val="24"/>
-          <w:szCs w:val="24"/>
-        </w:rPr>
-        <w:lastRenderedPageBreak/>
-        <w:t xml:space="preserve">singkatan dari </w:t>
+        <w:t xml:space="preserve">. PHP singkatan dari </w:t>
       </w:r>
       <w:r>
         <w:rPr>
@@ -15617,6 +16530,7 @@
           <w:sz w:val="24"/>
           <w:szCs w:val="24"/>
         </w:rPr>
+        <w:lastRenderedPageBreak/>
         <w:t>Definisi</w:t>
       </w:r>
       <w:r>
@@ -16319,7 +17233,6 @@
           <w:sz w:val="24"/>
           <w:szCs w:val="24"/>
         </w:rPr>
-        <w:lastRenderedPageBreak/>
         <w:t>Definisi</w:t>
       </w:r>
       <w:r>
@@ -16397,7 +17310,23 @@
           <w:sz w:val="24"/>
           <w:szCs w:val="24"/>
         </w:rPr>
-        <w:t xml:space="preserve"> (perusahaan, instansi pemerintahan atau swasta). (Ladjamudin, 2013)</w:t>
+        <w:t xml:space="preserve"> (</w:t>
+      </w:r>
+      <w:r>
+        <w:rPr>
+          <w:rFonts w:ascii="Times New Roman" w:hAnsi="Times New Roman" w:cs="Times New Roman"/>
+          <w:sz w:val="24"/>
+          <w:szCs w:val="24"/>
+        </w:rPr>
+        <w:t>Toko</w:t>
+      </w:r>
+      <w:r>
+        <w:rPr>
+          <w:rFonts w:ascii="Times New Roman" w:hAnsi="Times New Roman" w:cs="Times New Roman"/>
+          <w:sz w:val="24"/>
+          <w:szCs w:val="24"/>
+        </w:rPr>
+        <w:t>, instansi pemerintahan atau swasta). (Ladjamudin, 2013)</w:t>
       </w:r>
       <w:r>
         <w:rPr>
@@ -16422,7 +17351,16 @@
           <w:sz w:val="24"/>
           <w:szCs w:val="24"/>
         </w:rPr>
-        <w:t xml:space="preserve"> (Basis Data) merupakan sekumpulan data yang sangat kompleks, kemudian data tersebut memiliki hubungan antara data yang satu dengan data yang lainya. (Nugroho, 2013)</w:t>
+        <w:t xml:space="preserve"> (Basis Data) merupakan sekumpulan data yang sangat kompleks, </w:t>
+      </w:r>
+      <w:r>
+        <w:rPr>
+          <w:rFonts w:ascii="Times New Roman" w:hAnsi="Times New Roman" w:cs="Times New Roman"/>
+          <w:sz w:val="24"/>
+          <w:szCs w:val="24"/>
+        </w:rPr>
+        <w:lastRenderedPageBreak/>
+        <w:t>kemudian data tersebut memiliki hubungan antara data yang satu dengan data yang lainya. (Nugroho, 2013)</w:t>
       </w:r>
     </w:p>
     <w:p>
@@ -17048,16 +17986,7 @@
           <w:sz w:val="24"/>
           <w:szCs w:val="24"/>
         </w:rPr>
-        <w:t xml:space="preserve">berorientasi objek </w:t>
-      </w:r>
-      <w:r>
-        <w:rPr>
-          <w:rFonts w:ascii="Times New Roman" w:hAnsi="Times New Roman" w:cs="Times New Roman"/>
-          <w:sz w:val="24"/>
-          <w:szCs w:val="24"/>
-        </w:rPr>
-        <w:lastRenderedPageBreak/>
-        <w:t>mengadaptasi maraknya penggunaan bahasa ‘pemrograman</w:t>
+        <w:t>berorientasi objek mengadaptasi maraknya penggunaan bahasa ‘pemrograman</w:t>
       </w:r>
       <w:r>
         <w:rPr>
@@ -17134,6 +18063,7 @@
           <w:sz w:val="24"/>
           <w:szCs w:val="24"/>
         </w:rPr>
+        <w:lastRenderedPageBreak/>
         <w:t>disusun untuk mengilustrasikan bagian atau asp</w:t>
       </w:r>
       <w:r>
@@ -18052,6 +18982,7 @@
           <w:sz w:val="24"/>
           <w:szCs w:val="24"/>
         </w:rPr>
+        <w:lastRenderedPageBreak/>
         <w:t>Diagram ini berfungsi sebagai pengganti dia</w:t>
       </w:r>
       <w:r>
@@ -18736,7 +19667,6 @@
           <w:sz w:val="24"/>
           <w:szCs w:val="24"/>
         </w:rPr>
-        <w:lastRenderedPageBreak/>
         <w:t xml:space="preserve">Definisi Motode Pengujian </w:t>
       </w:r>
       <w:r>
@@ -18922,7 +19852,16 @@
           <w:sz w:val="24"/>
           <w:szCs w:val="24"/>
         </w:rPr>
-        <w:t>pada spesifikasi fungsional dari perangkat lun</w:t>
+        <w:t xml:space="preserve">pada spesifikasi fungsional dari </w:t>
+      </w:r>
+      <w:r>
+        <w:rPr>
+          <w:rFonts w:ascii="Times New Roman" w:hAnsi="Times New Roman" w:cs="Times New Roman"/>
+          <w:sz w:val="24"/>
+          <w:szCs w:val="24"/>
+        </w:rPr>
+        <w:lastRenderedPageBreak/>
+        <w:t>perangkat lun</w:t>
       </w:r>
       <w:r>
         <w:rPr>
@@ -19650,16 +20589,7 @@
           <w:sz w:val="24"/>
           <w:szCs w:val="24"/>
         </w:rPr>
-        <w:t xml:space="preserve">Bootstrap akan langsung menyesuaikan dengan lebar dari media </w:t>
-      </w:r>
-      <w:r>
-        <w:rPr>
-          <w:rFonts w:ascii="Times New Roman" w:hAnsi="Times New Roman" w:cs="Times New Roman"/>
-          <w:sz w:val="24"/>
-          <w:szCs w:val="24"/>
-        </w:rPr>
-        <w:lastRenderedPageBreak/>
-        <w:t>perambahannya.</w:t>
+        <w:t>Bootstrap akan langsung menyesuaikan dengan lebar dari media perambahannya.</w:t>
       </w:r>
       <w:r>
         <w:rPr>
@@ -19778,6 +20708,7 @@
           <w:sz w:val="24"/>
           <w:szCs w:val="24"/>
         </w:rPr>
+        <w:lastRenderedPageBreak/>
         <w:t>Balsamiq</w:t>
       </w:r>
       <w:r>
@@ -20718,16 +21649,23 @@
           <w:sz w:val="24"/>
           <w:szCs w:val="24"/>
         </w:rPr>
-        <w:t xml:space="preserve"> aplikasi peramban yang digunakan untuk menjelajah dunia maya seperti halnya Firefox, Opera ataupun Microsoft </w:t>
-      </w:r>
-      <w:r>
-        <w:rPr>
-          <w:rFonts w:ascii="Times New Roman" w:hAnsi="Times New Roman" w:cs="Times New Roman"/>
-          <w:sz w:val="24"/>
-          <w:szCs w:val="24"/>
-        </w:rPr>
-        <w:lastRenderedPageBreak/>
-        <w:t>Edge. Jika Firefox dikembangkan oleh Mozilla, Google Chrome dibuat dan dirancang oleh Google, perusahaan internet terbesar di dunia yang juga empunya Android.</w:t>
+        <w:t xml:space="preserve"> aplikasi peramban yang digunakan untuk menjelajah dunia maya seperti halnya Firefox, Opera ataupun Microsoft Edge. Jika Firefox dikembangkan oleh Mozilla, Google Chrome dibuat dan dirancang oleh Google, </w:t>
+      </w:r>
+      <w:r>
+        <w:rPr>
+          <w:rFonts w:ascii="Times New Roman" w:hAnsi="Times New Roman" w:cs="Times New Roman"/>
+          <w:sz w:val="24"/>
+          <w:szCs w:val="24"/>
+        </w:rPr>
+        <w:t>Toko</w:t>
+      </w:r>
+      <w:r>
+        <w:rPr>
+          <w:rFonts w:ascii="Times New Roman" w:hAnsi="Times New Roman" w:cs="Times New Roman"/>
+          <w:sz w:val="24"/>
+          <w:szCs w:val="24"/>
+        </w:rPr>
+        <w:t xml:space="preserve"> internet terbesar di dunia yang juga empunya Android.</w:t>
       </w:r>
     </w:p>
     <w:p>
@@ -20750,6 +21688,7 @@
           <w:sz w:val="24"/>
           <w:szCs w:val="24"/>
         </w:rPr>
+        <w:lastRenderedPageBreak/>
         <w:t>Proyek</w:t>
       </w:r>
       <w:r>
@@ -21314,16 +22253,7 @@
           <w:sz w:val="24"/>
           <w:szCs w:val="24"/>
         </w:rPr>
-        <w:t xml:space="preserve">). Sehingga, menggunakan tabel, kolom, baris, di dalam struktur database -nya. Jadi, dalam proses pengambilan data menggunakan </w:t>
-      </w:r>
-      <w:r>
-        <w:rPr>
-          <w:rFonts w:ascii="Times New Roman" w:hAnsi="Times New Roman" w:cs="Times New Roman"/>
-          <w:sz w:val="24"/>
-          <w:szCs w:val="24"/>
-        </w:rPr>
-        <w:lastRenderedPageBreak/>
-        <w:t>metode relational database. Dan juga menjadi penghubung antara perangkat lunak dan database server.</w:t>
+        <w:t>). Sehingga, menggunakan tabel, kolom, baris, di dalam struktur database -nya. Jadi, dalam proses pengambilan data menggunakan metode relational database. Dan juga menjadi penghubung antara perangkat lunak dan database server.</w:t>
       </w:r>
     </w:p>
     <w:p>
@@ -21349,6 +22279,7 @@
           <w:sz w:val="24"/>
           <w:szCs w:val="24"/>
         </w:rPr>
+        <w:lastRenderedPageBreak/>
         <w:t>Xampp</w:t>
       </w:r>
     </w:p>
@@ -22201,7 +23132,39 @@
           <w:sz w:val="24"/>
           <w:szCs w:val="24"/>
         </w:rPr>
-        <w:t xml:space="preserve"> setiap tahunnya, sesuai dengan perkembangan ilmu pengetahuan dan teknologi, dan banyak digunakan di berbagai perusahaan, terutama perusahaan yang bergerak di bidang perdagangan untuk memperoleh kemudahan proses perhitungan barang pesanan oleh pelanggan atau </w:t>
+        <w:t xml:space="preserve"> setiap tahunnya, sesuai dengan perkembangan ilmu pengetahuan dan teknologi, dan banyak digunakan di berbagai </w:t>
+      </w:r>
+      <w:r>
+        <w:rPr>
+          <w:rFonts w:ascii="Times New Roman" w:hAnsi="Times New Roman" w:cs="Times New Roman"/>
+          <w:sz w:val="24"/>
+          <w:szCs w:val="24"/>
+        </w:rPr>
+        <w:t>Toko</w:t>
+      </w:r>
+      <w:r>
+        <w:rPr>
+          <w:rFonts w:ascii="Times New Roman" w:hAnsi="Times New Roman" w:cs="Times New Roman"/>
+          <w:sz w:val="24"/>
+          <w:szCs w:val="24"/>
+        </w:rPr>
+        <w:t xml:space="preserve">, terutama </w:t>
+      </w:r>
+      <w:r>
+        <w:rPr>
+          <w:rFonts w:ascii="Times New Roman" w:hAnsi="Times New Roman" w:cs="Times New Roman"/>
+          <w:sz w:val="24"/>
+          <w:szCs w:val="24"/>
+        </w:rPr>
+        <w:t>Toko</w:t>
+      </w:r>
+      <w:r>
+        <w:rPr>
+          <w:rFonts w:ascii="Times New Roman" w:hAnsi="Times New Roman" w:cs="Times New Roman"/>
+          <w:sz w:val="24"/>
+          <w:szCs w:val="24"/>
+        </w:rPr>
+        <w:t xml:space="preserve"> yang bergerak di bidang perdagangan untuk memperoleh kemudahan proses perhitungan barang pesanan oleh pelanggan atau </w:t>
       </w:r>
       <w:r>
         <w:rPr>
@@ -22602,6 +23565,7 @@
           <w:sz w:val="24"/>
           <w:szCs w:val="24"/>
         </w:rPr>
+        <w:lastRenderedPageBreak/>
         <w:t>Analisis Masalah</w:t>
       </w:r>
     </w:p>
@@ -22649,7 +23613,15 @@
           <w:sz w:val="24"/>
           <w:szCs w:val="24"/>
         </w:rPr>
-        <w:t xml:space="preserve"> pada operasional perusahaan</w:t>
+        <w:t xml:space="preserve"> pada operasional </w:t>
+      </w:r>
+      <w:r>
+        <w:rPr>
+          <w:rFonts w:ascii="Times New Roman" w:hAnsi="Times New Roman" w:cs="Times New Roman"/>
+          <w:sz w:val="24"/>
+          <w:szCs w:val="24"/>
+        </w:rPr>
+        <w:t>Toko</w:t>
       </w:r>
       <w:r>
         <w:rPr>
@@ -22665,7 +23637,23 @@
           <w:sz w:val="24"/>
           <w:szCs w:val="24"/>
         </w:rPr>
-        <w:t xml:space="preserve">lah yang timbul bermacam - macam tergantung kondisi dalam perusahaan, dengan harapan setiap masalah yang terjadi dapat ditemukannya solusi atau pemecahan masalah. </w:t>
+        <w:t xml:space="preserve">lah yang timbul bermacam - macam tergantung kondisi dalam </w:t>
+      </w:r>
+      <w:r>
+        <w:rPr>
+          <w:rFonts w:ascii="Times New Roman" w:hAnsi="Times New Roman" w:cs="Times New Roman"/>
+          <w:sz w:val="24"/>
+          <w:szCs w:val="24"/>
+        </w:rPr>
+        <w:t>Toko</w:t>
+      </w:r>
+      <w:r>
+        <w:rPr>
+          <w:rFonts w:ascii="Times New Roman" w:hAnsi="Times New Roman" w:cs="Times New Roman"/>
+          <w:sz w:val="24"/>
+          <w:szCs w:val="24"/>
+        </w:rPr>
+        <w:t xml:space="preserve">, dengan harapan setiap masalah yang terjadi dapat ditemukannya solusi atau pemecahan masalah. </w:t>
       </w:r>
     </w:p>
     <w:p>
@@ -22688,7 +23676,23 @@
           <w:sz w:val="24"/>
           <w:szCs w:val="24"/>
         </w:rPr>
-        <w:t xml:space="preserve">Masalah yang timbul di perusahaan Bangunan Satria Jaya yakni terjadi perhitungan barang secara manual, transaksi terhadap </w:t>
+        <w:t xml:space="preserve">Masalah yang timbul di </w:t>
+      </w:r>
+      <w:r>
+        <w:rPr>
+          <w:rFonts w:ascii="Times New Roman" w:hAnsi="Times New Roman" w:cs="Times New Roman"/>
+          <w:sz w:val="24"/>
+          <w:szCs w:val="24"/>
+        </w:rPr>
+        <w:t>Toko</w:t>
+      </w:r>
+      <w:r>
+        <w:rPr>
+          <w:rFonts w:ascii="Times New Roman" w:hAnsi="Times New Roman" w:cs="Times New Roman"/>
+          <w:sz w:val="24"/>
+          <w:szCs w:val="24"/>
+        </w:rPr>
+        <w:t xml:space="preserve"> Bangunan Satria Jaya yakni terjadi perhitungan barang secara manual, transaksi terhadap </w:t>
       </w:r>
       <w:r>
         <w:rPr>
@@ -23068,7 +24072,15 @@
           <w:sz w:val="24"/>
           <w:szCs w:val="24"/>
         </w:rPr>
-        <w:t xml:space="preserve">Perusahaan Bangunan Satria Jaya melakukan pesanan barang ke </w:t>
+        <w:t>Toko</w:t>
+      </w:r>
+      <w:r>
+        <w:rPr>
+          <w:rFonts w:ascii="Times New Roman" w:hAnsi="Times New Roman" w:cs="Times New Roman"/>
+          <w:sz w:val="24"/>
+          <w:szCs w:val="24"/>
+        </w:rPr>
+        <w:t xml:space="preserve"> Bangunan Satria Jaya melakukan pesanan barang ke </w:t>
       </w:r>
       <w:r>
         <w:rPr>
@@ -23587,7 +24599,7 @@
                 <w:lang w:eastAsia="en-ID"/>
               </w:rPr>
               <w:drawing>
-                <wp:anchor distT="0" distB="0" distL="114300" distR="114300" simplePos="0" relativeHeight="251674624" behindDoc="0" locked="0" layoutInCell="1" allowOverlap="1" wp14:anchorId="47216651" wp14:editId="675F0AAA">
+                <wp:anchor distT="0" distB="0" distL="114300" distR="114300" simplePos="0" relativeHeight="251674624" behindDoc="0" locked="0" layoutInCell="1" allowOverlap="1" wp14:anchorId="32255DC1" wp14:editId="5E8A8BCE">
                   <wp:simplePos x="0" y="0"/>
                   <wp:positionH relativeFrom="column">
                     <wp:posOffset>51435</wp:posOffset>
@@ -24100,7 +25112,7 @@
                 <w:lang w:eastAsia="en-ID"/>
               </w:rPr>
               <w:drawing>
-                <wp:anchor distT="0" distB="0" distL="114300" distR="114300" simplePos="0" relativeHeight="251675648" behindDoc="0" locked="0" layoutInCell="1" allowOverlap="1">
+                <wp:anchor distT="0" distB="0" distL="114300" distR="114300" simplePos="0" relativeHeight="251675648" behindDoc="0" locked="0" layoutInCell="1" allowOverlap="1" wp14:anchorId="04223DC0" wp14:editId="30A78F0C">
                   <wp:simplePos x="0" y="0"/>
                   <wp:positionH relativeFrom="column">
                     <wp:posOffset>-3810</wp:posOffset>
@@ -26073,7 +27085,23 @@
           <w:sz w:val="24"/>
           <w:szCs w:val="24"/>
         </w:rPr>
-        <w:t xml:space="preserve"> yang akan di bangun pada perusahaan Bahan Bangunan Satria Jaya dirancang menggunakan UML (</w:t>
+        <w:t xml:space="preserve"> yang akan di bangun pada </w:t>
+      </w:r>
+      <w:r>
+        <w:rPr>
+          <w:rFonts w:ascii="Times New Roman" w:hAnsi="Times New Roman" w:cs="Times New Roman"/>
+          <w:sz w:val="24"/>
+          <w:szCs w:val="24"/>
+        </w:rPr>
+        <w:t>Toko</w:t>
+      </w:r>
+      <w:r>
+        <w:rPr>
+          <w:rFonts w:ascii="Times New Roman" w:hAnsi="Times New Roman" w:cs="Times New Roman"/>
+          <w:sz w:val="24"/>
+          <w:szCs w:val="24"/>
+        </w:rPr>
+        <w:t xml:space="preserve"> Bahan Bangunan Satria Jaya dirancang menggunakan UML (</w:t>
       </w:r>
       <w:r>
         <w:rPr>
@@ -26337,17 +27365,7 @@
           <w:sz w:val="24"/>
           <w:szCs w:val="24"/>
         </w:rPr>
-        <w:t>Tabel 3.1</w:t>
-      </w:r>
-      <w:r>
-        <w:rPr>
-          <w:rFonts w:ascii="Times New Roman" w:hAnsi="Times New Roman" w:cs="Times New Roman"/>
-          <w:b w:val="0"/>
-          <w:color w:val="auto"/>
-          <w:sz w:val="24"/>
-          <w:szCs w:val="24"/>
-        </w:rPr>
-        <w:t xml:space="preserve"> Usecase Scenario Login</w:t>
+        <w:t>Tabel 3.1 Usecase Scenario Login</w:t>
       </w:r>
     </w:p>
     <w:tbl>
@@ -28512,8 +29530,6 @@
         </w:rPr>
         <w:t xml:space="preserve">  </w:t>
       </w:r>
-      <w:bookmarkStart w:id="0" w:name="_GoBack"/>
-      <w:bookmarkEnd w:id="0"/>
     </w:p>
     <w:p>
       <w:pPr>
@@ -29297,7 +30313,7 @@
           <w:rPr>
             <w:noProof/>
           </w:rPr>
-          <w:t>22</w:t>
+          <w:t>23</w:t>
         </w:r>
         <w:r>
           <w:rPr>
@@ -29423,7 +30439,7 @@
             <w:sz w:val="24"/>
             <w:szCs w:val="24"/>
           </w:rPr>
-          <w:t>30</w:t>
+          <w:t>4</w:t>
         </w:r>
         <w:r>
           <w:rPr>
@@ -35008,7 +36024,7 @@
 </file>
 
 <file path=customXml/itemProps1.xml><?xml version="1.0" encoding="utf-8"?>
-<ds:datastoreItem xmlns:ds="http://schemas.openxmlformats.org/officeDocument/2006/customXml" ds:itemID="{3268BD17-1671-4C84-B4C5-9CEBC6822473}">
+<ds:datastoreItem xmlns:ds="http://schemas.openxmlformats.org/officeDocument/2006/customXml" ds:itemID="{CF1E7C07-D451-4B4D-ACDC-D35A18A02E52}">
   <ds:schemaRefs>
     <ds:schemaRef ds:uri="http://schemas.openxmlformats.org/officeDocument/2006/bibliography"/>
   </ds:schemaRefs>
